--- a/HDL_V0.1.docx
+++ b/HDL_V0.1.docx
@@ -66,6 +66,12 @@
         <w:pStyle w:val="a4"/>
         <w:jc w:val="right"/>
       </w:pPr>
+      <w:r>
+        <w:rPr>
+          <w:rFonts w:ascii="Arial" w:hAnsi="Arial" w:hint="eastAsia"/>
+        </w:rPr>
+        <w:t>软件</w:t>
+      </w:r>
       <w:r>
         <w:rPr>
           <w:rFonts w:ascii="Arial" w:hAnsi="Arial"/>
@@ -154,6 +160,224 @@
           <w:vAlign w:val="center"/>
         </w:sectPr>
       </w:pPr>
+      <w:r>
+        <w:rPr>
+          <w:noProof/>
+        </w:rPr>
+        <mc:AlternateContent>
+          <mc:Choice Requires="wps">
+            <w:drawing>
+              <wp:anchor distT="45720" distB="45720" distL="114300" distR="114300" simplePos="0" relativeHeight="251661312" behindDoc="0" locked="0" layoutInCell="1" allowOverlap="1" wp14:anchorId="1E2910DC" wp14:editId="28787D1F">
+                <wp:simplePos x="0" y="0"/>
+                <wp:positionH relativeFrom="margin">
+                  <wp:posOffset>2515870</wp:posOffset>
+                </wp:positionH>
+                <wp:positionV relativeFrom="paragraph">
+                  <wp:posOffset>2611755</wp:posOffset>
+                </wp:positionV>
+                <wp:extent cx="2360930" cy="1404620"/>
+                <wp:effectExtent l="0" t="0" r="1270" b="9525"/>
+                <wp:wrapSquare wrapText="bothSides"/>
+                <wp:docPr id="217" name="文本框 2"/>
+                <wp:cNvGraphicFramePr>
+                  <a:graphicFrameLocks xmlns:a="http://schemas.openxmlformats.org/drawingml/2006/main"/>
+                </wp:cNvGraphicFramePr>
+                <a:graphic xmlns:a="http://schemas.openxmlformats.org/drawingml/2006/main">
+                  <a:graphicData uri="http://schemas.microsoft.com/office/word/2010/wordprocessingShape">
+                    <wps:wsp>
+                      <wps:cNvSpPr txBox="1">
+                        <a:spLocks noChangeArrowheads="1"/>
+                      </wps:cNvSpPr>
+                      <wps:spPr bwMode="auto">
+                        <a:xfrm>
+                          <a:off x="0" y="0"/>
+                          <a:ext cx="2360930" cy="1404620"/>
+                        </a:xfrm>
+                        <a:prstGeom prst="rect">
+                          <a:avLst/>
+                        </a:prstGeom>
+                        <a:solidFill>
+                          <a:srgbClr val="FFFFFF"/>
+                        </a:solidFill>
+                        <a:ln w="9525">
+                          <a:noFill/>
+                          <a:miter lim="800000"/>
+                          <a:headEnd/>
+                          <a:tailEnd/>
+                        </a:ln>
+                      </wps:spPr>
+                      <wps:txbx>
+                        <w:txbxContent>
+                          <w:p>
+                            <w:r>
+                              <w:rPr>
+                                <w:rFonts w:hint="eastAsia"/>
+                              </w:rPr>
+                              <w:t>组长</w:t>
+                            </w:r>
+                            <w:r>
+                              <w:t>：王晓颖</w:t>
+                            </w:r>
+                          </w:p>
+                          <w:p>
+                            <w:r>
+                              <w:rPr>
+                                <w:rFonts w:hint="eastAsia"/>
+                              </w:rPr>
+                              <w:t>组员</w:t>
+                            </w:r>
+                            <w:r>
+                              <w:t>：胡</w:t>
+                            </w:r>
+                            <w:r>
+                              <w:rPr>
+                                <w:rFonts w:hint="eastAsia"/>
+                              </w:rPr>
+                              <w:t xml:space="preserve">  </w:t>
+                            </w:r>
+                            <w:proofErr w:type="gramStart"/>
+                            <w:r>
+                              <w:t>蓉</w:t>
+                            </w:r>
+                            <w:proofErr w:type="gramEnd"/>
+                          </w:p>
+                          <w:p>
+                            <w:r>
+                              <w:t xml:space="preserve">      </w:t>
+                            </w:r>
+                            <w:proofErr w:type="gramStart"/>
+                            <w:r>
+                              <w:rPr>
+                                <w:rFonts w:hint="eastAsia"/>
+                              </w:rPr>
+                              <w:t>胥</w:t>
+                            </w:r>
+                            <w:proofErr w:type="gramEnd"/>
+                            <w:r>
+                              <w:rPr>
+                                <w:rFonts w:hint="eastAsia"/>
+                              </w:rPr>
+                              <w:t xml:space="preserve">  玲</w:t>
+                            </w:r>
+                          </w:p>
+                          <w:p>
+                            <w:r>
+                              <w:rPr>
+                                <w:rFonts w:hint="eastAsia"/>
+                              </w:rPr>
+                              <w:t xml:space="preserve">      刘哲湘</w:t>
+                            </w:r>
+                          </w:p>
+                          <w:p>
+                            <w:r>
+                              <w:rPr>
+                                <w:rFonts w:hint="eastAsia"/>
+                              </w:rPr>
+                              <w:t xml:space="preserve">      陈治中</w:t>
+                            </w:r>
+                          </w:p>
+                        </w:txbxContent>
+                      </wps:txbx>
+                      <wps:bodyPr rot="0" vert="horz" wrap="square" lIns="91440" tIns="45720" rIns="91440" bIns="45720" anchor="t" anchorCtr="0">
+                        <a:spAutoFit/>
+                      </wps:bodyPr>
+                    </wps:wsp>
+                  </a:graphicData>
+                </a:graphic>
+                <wp14:sizeRelH relativeFrom="margin">
+                  <wp14:pctWidth>0</wp14:pctWidth>
+                </wp14:sizeRelH>
+                <wp14:sizeRelV relativeFrom="margin">
+                  <wp14:pctHeight>0</wp14:pctHeight>
+                </wp14:sizeRelV>
+              </wp:anchor>
+            </w:drawing>
+          </mc:Choice>
+          <mc:Fallback>
+            <w:pict>
+              <v:shapetype w14:anchorId="1E2910DC" id="_x0000_t202" coordsize="21600,21600" o:spt="202" path="m,l,21600r21600,l21600,xe">
+                <v:stroke joinstyle="miter"/>
+                <v:path gradientshapeok="t" o:connecttype="rect"/>
+              </v:shapetype>
+              <v:shape id="文本框 2" o:spid="_x0000_s1026" type="#_x0000_t202" style="position:absolute;left:0;text-align:left;margin-left:198.1pt;margin-top:205.65pt;width:185.9pt;height:110.6pt;z-index:251661312;visibility:visible;mso-wrap-style:square;mso-width-percent:0;mso-height-percent:0;mso-wrap-distance-left:9pt;mso-wrap-distance-top:3.6pt;mso-wrap-distance-right:9pt;mso-wrap-distance-bottom:3.6pt;mso-position-horizontal:absolute;mso-position-horizontal-relative:margin;mso-position-vertical:absolute;mso-position-vertical-relative:text;mso-width-percent:0;mso-height-percent:0;mso-width-relative:margin;mso-height-relative:margin;v-text-anchor:top" o:gfxdata="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" stroked="f">
+                <v:textbox style="mso-fit-shape-to-text:t">
+                  <w:txbxContent>
+                    <w:p>
+                      <w:r>
+                        <w:rPr>
+                          <w:rFonts w:hint="eastAsia"/>
+                        </w:rPr>
+                        <w:t>组长</w:t>
+                      </w:r>
+                      <w:r>
+                        <w:t>：王晓颖</w:t>
+                      </w:r>
+                    </w:p>
+                    <w:p>
+                      <w:r>
+                        <w:rPr>
+                          <w:rFonts w:hint="eastAsia"/>
+                        </w:rPr>
+                        <w:t>组员</w:t>
+                      </w:r>
+                      <w:r>
+                        <w:t>：胡</w:t>
+                      </w:r>
+                      <w:r>
+                        <w:rPr>
+                          <w:rFonts w:hint="eastAsia"/>
+                        </w:rPr>
+                        <w:t xml:space="preserve">  </w:t>
+                      </w:r>
+                      <w:proofErr w:type="gramStart"/>
+                      <w:r>
+                        <w:t>蓉</w:t>
+                      </w:r>
+                      <w:proofErr w:type="gramEnd"/>
+                    </w:p>
+                    <w:p>
+                      <w:r>
+                        <w:t xml:space="preserve">      </w:t>
+                      </w:r>
+                      <w:proofErr w:type="gramStart"/>
+                      <w:r>
+                        <w:rPr>
+                          <w:rFonts w:hint="eastAsia"/>
+                        </w:rPr>
+                        <w:t>胥</w:t>
+                      </w:r>
+                      <w:proofErr w:type="gramEnd"/>
+                      <w:r>
+                        <w:rPr>
+                          <w:rFonts w:hint="eastAsia"/>
+                        </w:rPr>
+                        <w:t xml:space="preserve">  玲</w:t>
+                      </w:r>
+                    </w:p>
+                    <w:p>
+                      <w:r>
+                        <w:rPr>
+                          <w:rFonts w:hint="eastAsia"/>
+                        </w:rPr>
+                        <w:t xml:space="preserve">      刘哲湘</w:t>
+                      </w:r>
+                    </w:p>
+                    <w:p>
+                      <w:r>
+                        <w:rPr>
+                          <w:rFonts w:hint="eastAsia"/>
+                        </w:rPr>
+                        <w:t xml:space="preserve">      陈治中</w:t>
+                      </w:r>
+                    </w:p>
+                  </w:txbxContent>
+                </v:textbox>
+                <w10:wrap type="square" anchorx="margin"/>
+              </v:shape>
+            </w:pict>
+          </mc:Fallback>
+        </mc:AlternateContent>
+      </w:r>
     </w:p>
     <w:p>
       <w:pPr>
@@ -346,9 +570,6 @@
           <w:p>
             <w:pPr>
               <w:pStyle w:val="Tabletext"/>
-              <w:rPr>
-                <w:rFonts w:hint="eastAsia"/>
-              </w:rPr>
             </w:pPr>
             <w:r>
               <w:rPr>
@@ -368,12 +589,15 @@
           <w:p>
             <w:pPr>
               <w:pStyle w:val="Tabletext"/>
-            </w:pPr>
-            <w:r>
-              <w:rPr>
-                <w:rFonts w:ascii="Times New Roman"/>
-              </w:rPr>
-              <w:t>BITSS</w:t>
+              <w:rPr>
+                <w:rFonts w:hint="eastAsia"/>
+              </w:rPr>
+            </w:pPr>
+            <w:r>
+              <w:rPr>
+                <w:rFonts w:ascii="Times New Roman" w:hint="eastAsia"/>
+              </w:rPr>
+              <w:t>王晓颖</w:t>
             </w:r>
           </w:p>
         </w:tc>
@@ -428,7 +652,13 @@
               <w:pStyle w:val="Tabletext"/>
             </w:pPr>
             <w:r>
-              <w:t>&lt;0.1&gt;</w:t>
+              <w:t>&lt;0.</w:t>
+            </w:r>
+            <w:r>
+              <w:t>2</w:t>
+            </w:r>
+            <w:r>
+              <w:t>&gt;</w:t>
             </w:r>
           </w:p>
         </w:tc>
@@ -439,9 +669,6 @@
           <w:p>
             <w:pPr>
               <w:pStyle w:val="Tabletext"/>
-              <w:rPr>
-                <w:rFonts w:hint="eastAsia"/>
-              </w:rPr>
             </w:pPr>
             <w:r>
               <w:rPr>
@@ -466,7 +693,7 @@
               <w:rPr>
                 <w:rFonts w:hint="eastAsia"/>
               </w:rPr>
-              <w:t>BITSS</w:t>
+              <w:t>王晓颖</w:t>
             </w:r>
           </w:p>
         </w:tc>
@@ -521,7 +748,10 @@
               <w:pStyle w:val="Tabletext"/>
             </w:pPr>
             <w:r>
-              <w:t>&lt;1.0&gt;</w:t>
+              <w:t xml:space="preserve">&lt;0.3 </w:t>
+            </w:r>
+            <w:r>
+              <w:t>&gt;</w:t>
             </w:r>
           </w:p>
         </w:tc>
@@ -532,9 +762,6 @@
           <w:p>
             <w:pPr>
               <w:pStyle w:val="Tabletext"/>
-              <w:rPr>
-                <w:rFonts w:hint="eastAsia"/>
-              </w:rPr>
             </w:pPr>
             <w:r>
               <w:rPr>
@@ -559,7 +786,7 @@
               <w:rPr>
                 <w:rFonts w:hint="eastAsia"/>
               </w:rPr>
-              <w:t>BITSS</w:t>
+              <w:t>王晓颖</w:t>
             </w:r>
           </w:p>
         </w:tc>
@@ -625,9 +852,6 @@
           <w:p>
             <w:pPr>
               <w:pStyle w:val="Tabletext"/>
-              <w:rPr>
-                <w:rFonts w:hint="eastAsia"/>
-              </w:rPr>
             </w:pPr>
             <w:proofErr w:type="gramStart"/>
             <w:r>
@@ -657,7 +881,21 @@
               <w:rPr>
                 <w:rFonts w:hint="eastAsia"/>
               </w:rPr>
-              <w:t>BITSS</w:t>
+              <w:t xml:space="preserve">王晓颖 胡蓉 陈治中 </w:t>
+            </w:r>
+            <w:proofErr w:type="gramStart"/>
+            <w:r>
+              <w:rPr>
+                <w:rFonts w:hint="eastAsia"/>
+              </w:rPr>
+              <w:t>胥</w:t>
+            </w:r>
+            <w:proofErr w:type="gramEnd"/>
+            <w:r>
+              <w:rPr>
+                <w:rFonts w:hint="eastAsia"/>
+              </w:rPr>
+              <w:t>玲</w:t>
             </w:r>
           </w:p>
         </w:tc>
@@ -750,7 +988,7 @@
         <w:rPr>
           <w:noProof/>
         </w:rPr>
-        <w:instrText xml:space="preserve"> PAGEREF _Toc436746777 \h </w:instrText>
+        <w:instrText xml:space="preserve"> PAGEREF _Toc439597699 \h </w:instrText>
       </w:r>
       <w:r>
         <w:rPr>
@@ -767,7 +1005,7 @@
         <w:rPr>
           <w:noProof/>
         </w:rPr>
-        <w:t>5</w:t>
+        <w:t>4</w:t>
       </w:r>
       <w:r>
         <w:rPr>
@@ -793,6 +1031,12 @@
       <w:r>
         <w:rPr>
           <w:noProof/>
+          <w14:scene3d>
+            <w14:camera w14:prst="orthographicFront"/>
+            <w14:lightRig w14:rig="threePt" w14:dir="t">
+              <w14:rot w14:lat="0" w14:lon="0" w14:rev="0"/>
+            </w14:lightRig>
+          </w14:scene3d>
         </w:rPr>
         <w:t>1.1</w:t>
       </w:r>
@@ -829,7 +1073,7 @@
         <w:rPr>
           <w:noProof/>
         </w:rPr>
-        <w:instrText xml:space="preserve"> PAGEREF _Toc436746778 \h </w:instrText>
+        <w:instrText xml:space="preserve"> PAGEREF _Toc439597700 \h </w:instrText>
       </w:r>
       <w:r>
         <w:rPr>
@@ -846,7 +1090,7 @@
         <w:rPr>
           <w:noProof/>
         </w:rPr>
-        <w:t>5</w:t>
+        <w:t>4</w:t>
       </w:r>
       <w:r>
         <w:rPr>
@@ -872,6 +1116,12 @@
       <w:r>
         <w:rPr>
           <w:noProof/>
+          <w14:scene3d>
+            <w14:camera w14:prst="orthographicFront"/>
+            <w14:lightRig w14:rig="threePt" w14:dir="t">
+              <w14:rot w14:lat="0" w14:lon="0" w14:rev="0"/>
+            </w14:lightRig>
+          </w14:scene3d>
         </w:rPr>
         <w:t>1.2</w:t>
       </w:r>
@@ -908,7 +1158,7 @@
         <w:rPr>
           <w:noProof/>
         </w:rPr>
-        <w:instrText xml:space="preserve"> PAGEREF _Toc436746779 \h </w:instrText>
+        <w:instrText xml:space="preserve"> PAGEREF _Toc439597701 \h </w:instrText>
       </w:r>
       <w:r>
         <w:rPr>
@@ -925,7 +1175,7 @@
         <w:rPr>
           <w:noProof/>
         </w:rPr>
-        <w:t>5</w:t>
+        <w:t>4</w:t>
       </w:r>
       <w:r>
         <w:rPr>
@@ -951,6 +1201,12 @@
       <w:r>
         <w:rPr>
           <w:noProof/>
+          <w14:scene3d>
+            <w14:camera w14:prst="orthographicFront"/>
+            <w14:lightRig w14:rig="threePt" w14:dir="t">
+              <w14:rot w14:lat="0" w14:lon="0" w14:rev="0"/>
+            </w14:lightRig>
+          </w14:scene3d>
         </w:rPr>
         <w:t>1.3</w:t>
       </w:r>
@@ -987,7 +1243,7 @@
         <w:rPr>
           <w:noProof/>
         </w:rPr>
-        <w:instrText xml:space="preserve"> PAGEREF _Toc436746780 \h </w:instrText>
+        <w:instrText xml:space="preserve"> PAGEREF _Toc439597702 \h </w:instrText>
       </w:r>
       <w:r>
         <w:rPr>
@@ -1004,7 +1260,7 @@
         <w:rPr>
           <w:noProof/>
         </w:rPr>
-        <w:t>5</w:t>
+        <w:t>4</w:t>
       </w:r>
       <w:r>
         <w:rPr>
@@ -1030,6 +1286,12 @@
       <w:r>
         <w:rPr>
           <w:noProof/>
+          <w14:scene3d>
+            <w14:camera w14:prst="orthographicFront"/>
+            <w14:lightRig w14:rig="threePt" w14:dir="t">
+              <w14:rot w14:lat="0" w14:lon="0" w14:rev="0"/>
+            </w14:lightRig>
+          </w14:scene3d>
         </w:rPr>
         <w:t>1.4</w:t>
       </w:r>
@@ -1066,7 +1328,7 @@
         <w:rPr>
           <w:noProof/>
         </w:rPr>
-        <w:instrText xml:space="preserve"> PAGEREF _Toc436746781 \h </w:instrText>
+        <w:instrText xml:space="preserve"> PAGEREF _Toc439597703 \h </w:instrText>
       </w:r>
       <w:r>
         <w:rPr>
@@ -1083,7 +1345,7 @@
         <w:rPr>
           <w:noProof/>
         </w:rPr>
-        <w:t>5</w:t>
+        <w:t>4</w:t>
       </w:r>
       <w:r>
         <w:rPr>
@@ -1094,9 +1356,9 @@
     </w:p>
     <w:p>
       <w:pPr>
-        <w:pStyle w:val="20"/>
+        <w:pStyle w:val="10"/>
         <w:tabs>
-          <w:tab w:val="left" w:pos="1000"/>
+          <w:tab w:val="left" w:pos="432"/>
         </w:tabs>
         <w:rPr>
           <w:rFonts w:asciiTheme="minorHAnsi" w:eastAsiaTheme="minorEastAsia" w:hAnsiTheme="minorHAnsi" w:cstheme="minorBidi"/>
@@ -1110,7 +1372,7 @@
         <w:rPr>
           <w:noProof/>
         </w:rPr>
-        <w:t>1.5</w:t>
+        <w:t>2.</w:t>
       </w:r>
       <w:r>
         <w:rPr>
@@ -1127,7 +1389,7 @@
           <w:rFonts w:hint="eastAsia"/>
           <w:noProof/>
         </w:rPr>
-        <w:t>概述</w:t>
+        <w:t>项目背景描述</w:t>
       </w:r>
       <w:r>
         <w:rPr>
@@ -1145,7 +1407,7 @@
         <w:rPr>
           <w:noProof/>
         </w:rPr>
-        <w:instrText xml:space="preserve"> PAGEREF _Toc436746782 \h </w:instrText>
+        <w:instrText xml:space="preserve"> PAGEREF _Toc439597704 \h </w:instrText>
       </w:r>
       <w:r>
         <w:rPr>
@@ -1162,7 +1424,7 @@
         <w:rPr>
           <w:noProof/>
         </w:rPr>
-        <w:t>5</w:t>
+        <w:t>4</w:t>
       </w:r>
       <w:r>
         <w:rPr>
@@ -1173,9 +1435,9 @@
     </w:p>
     <w:p>
       <w:pPr>
-        <w:pStyle w:val="10"/>
+        <w:pStyle w:val="20"/>
         <w:tabs>
-          <w:tab w:val="left" w:pos="432"/>
+          <w:tab w:val="left" w:pos="1000"/>
         </w:tabs>
         <w:rPr>
           <w:rFonts w:asciiTheme="minorHAnsi" w:eastAsiaTheme="minorEastAsia" w:hAnsiTheme="minorHAnsi" w:cstheme="minorBidi"/>
@@ -1188,8 +1450,14 @@
       <w:r>
         <w:rPr>
           <w:noProof/>
-        </w:rPr>
-        <w:t>2.</w:t>
+          <w14:scene3d>
+            <w14:camera w14:prst="orthographicFront"/>
+            <w14:lightRig w14:rig="threePt" w14:dir="t">
+              <w14:rot w14:lat="0" w14:lon="0" w14:rev="0"/>
+            </w14:lightRig>
+          </w14:scene3d>
+        </w:rPr>
+        <w:t>2.1</w:t>
       </w:r>
       <w:r>
         <w:rPr>
@@ -1206,7 +1474,7 @@
           <w:rFonts w:hint="eastAsia"/>
           <w:noProof/>
         </w:rPr>
-        <w:t>整体说明</w:t>
+        <w:t>运行环境</w:t>
       </w:r>
       <w:r>
         <w:rPr>
@@ -1224,7 +1492,7 @@
         <w:rPr>
           <w:noProof/>
         </w:rPr>
-        <w:instrText xml:space="preserve"> PAGEREF _Toc436746783 \h </w:instrText>
+        <w:instrText xml:space="preserve"> PAGEREF _Toc439597705 \h </w:instrText>
       </w:r>
       <w:r>
         <w:rPr>
@@ -1241,7 +1509,7 @@
         <w:rPr>
           <w:noProof/>
         </w:rPr>
-        <w:t>5</w:t>
+        <w:t>4</w:t>
       </w:r>
       <w:r>
         <w:rPr>
@@ -1267,8 +1535,14 @@
       <w:r>
         <w:rPr>
           <w:noProof/>
-        </w:rPr>
-        <w:t>2.1</w:t>
+          <w14:scene3d>
+            <w14:camera w14:prst="orthographicFront"/>
+            <w14:lightRig w14:rig="threePt" w14:dir="t">
+              <w14:rot w14:lat="0" w14:lon="0" w14:rev="0"/>
+            </w14:lightRig>
+          </w14:scene3d>
+        </w:rPr>
+        <w:t>2.2</w:t>
       </w:r>
       <w:r>
         <w:rPr>
@@ -1285,7 +1559,7 @@
           <w:rFonts w:hint="eastAsia"/>
           <w:noProof/>
         </w:rPr>
-        <w:t>产品总体效果</w:t>
+        <w:t>设计和实现上的约束</w:t>
       </w:r>
       <w:r>
         <w:rPr>
@@ -1303,7 +1577,7 @@
         <w:rPr>
           <w:noProof/>
         </w:rPr>
-        <w:instrText xml:space="preserve"> PAGEREF _Toc436746784 \h </w:instrText>
+        <w:instrText xml:space="preserve"> PAGEREF _Toc439597706 \h </w:instrText>
       </w:r>
       <w:r>
         <w:rPr>
@@ -1320,7 +1594,7 @@
         <w:rPr>
           <w:noProof/>
         </w:rPr>
-        <w:t>5</w:t>
+        <w:t>4</w:t>
       </w:r>
       <w:r>
         <w:rPr>
@@ -1346,8 +1620,14 @@
       <w:r>
         <w:rPr>
           <w:noProof/>
-        </w:rPr>
-        <w:t>2.2</w:t>
+          <w14:scene3d>
+            <w14:camera w14:prst="orthographicFront"/>
+            <w14:lightRig w14:rig="threePt" w14:dir="t">
+              <w14:rot w14:lat="0" w14:lon="0" w14:rev="0"/>
+            </w14:lightRig>
+          </w14:scene3d>
+        </w:rPr>
+        <w:t>2.3</w:t>
       </w:r>
       <w:r>
         <w:rPr>
@@ -1364,7 +1644,7 @@
           <w:rFonts w:hint="eastAsia"/>
           <w:noProof/>
         </w:rPr>
-        <w:t>产品功能</w:t>
+        <w:t>假定和依赖</w:t>
       </w:r>
       <w:r>
         <w:rPr>
@@ -1382,7 +1662,7 @@
         <w:rPr>
           <w:noProof/>
         </w:rPr>
-        <w:instrText xml:space="preserve"> PAGEREF _Toc436746785 \h </w:instrText>
+        <w:instrText xml:space="preserve"> PAGEREF _Toc439597707 \h </w:instrText>
       </w:r>
       <w:r>
         <w:rPr>
@@ -1425,8 +1705,14 @@
       <w:r>
         <w:rPr>
           <w:noProof/>
-        </w:rPr>
-        <w:t>2.3</w:t>
+          <w14:scene3d>
+            <w14:camera w14:prst="orthographicFront"/>
+            <w14:lightRig w14:rig="threePt" w14:dir="t">
+              <w14:rot w14:lat="0" w14:lon="0" w14:rev="0"/>
+            </w14:lightRig>
+          </w14:scene3d>
+        </w:rPr>
+        <w:t>2.4</w:t>
       </w:r>
       <w:r>
         <w:rPr>
@@ -1443,7 +1729,7 @@
           <w:rFonts w:hint="eastAsia"/>
           <w:noProof/>
         </w:rPr>
-        <w:t>用户特征</w:t>
+        <w:t>需求概述</w:t>
       </w:r>
       <w:r>
         <w:rPr>
@@ -1461,7 +1747,7 @@
         <w:rPr>
           <w:noProof/>
         </w:rPr>
-        <w:instrText xml:space="preserve"> PAGEREF _Toc436746786 \h </w:instrText>
+        <w:instrText xml:space="preserve"> PAGEREF _Toc439597708 \h </w:instrText>
       </w:r>
       <w:r>
         <w:rPr>
@@ -1489,9 +1775,9 @@
     </w:p>
     <w:p>
       <w:pPr>
-        <w:pStyle w:val="20"/>
+        <w:pStyle w:val="10"/>
         <w:tabs>
-          <w:tab w:val="left" w:pos="1000"/>
+          <w:tab w:val="left" w:pos="432"/>
         </w:tabs>
         <w:rPr>
           <w:rFonts w:asciiTheme="minorHAnsi" w:eastAsiaTheme="minorEastAsia" w:hAnsiTheme="minorHAnsi" w:cstheme="minorBidi"/>
@@ -1505,7 +1791,7 @@
         <w:rPr>
           <w:noProof/>
         </w:rPr>
-        <w:t>2.4</w:t>
+        <w:t>3.</w:t>
       </w:r>
       <w:r>
         <w:rPr>
@@ -1522,7 +1808,7 @@
           <w:rFonts w:hint="eastAsia"/>
           <w:noProof/>
         </w:rPr>
-        <w:t>约束</w:t>
+        <w:t>总体设计</w:t>
       </w:r>
       <w:r>
         <w:rPr>
@@ -1540,7 +1826,7 @@
         <w:rPr>
           <w:noProof/>
         </w:rPr>
-        <w:instrText xml:space="preserve"> PAGEREF _Toc436746787 \h </w:instrText>
+        <w:instrText xml:space="preserve"> PAGEREF _Toc439597709 \h </w:instrText>
       </w:r>
       <w:r>
         <w:rPr>
@@ -1568,9 +1854,9 @@
     </w:p>
     <w:p>
       <w:pPr>
-        <w:pStyle w:val="10"/>
+        <w:pStyle w:val="20"/>
         <w:tabs>
-          <w:tab w:val="left" w:pos="432"/>
+          <w:tab w:val="left" w:pos="1000"/>
         </w:tabs>
         <w:rPr>
           <w:rFonts w:asciiTheme="minorHAnsi" w:eastAsiaTheme="minorEastAsia" w:hAnsiTheme="minorHAnsi" w:cstheme="minorBidi"/>
@@ -1583,8 +1869,14 @@
       <w:r>
         <w:rPr>
           <w:noProof/>
-        </w:rPr>
-        <w:t>3.</w:t>
+          <w14:scene3d>
+            <w14:camera w14:prst="orthographicFront"/>
+            <w14:lightRig w14:rig="threePt" w14:dir="t">
+              <w14:rot w14:lat="0" w14:lon="0" w14:rev="0"/>
+            </w14:lightRig>
+          </w14:scene3d>
+        </w:rPr>
+        <w:t>3.1</w:t>
       </w:r>
       <w:r>
         <w:rPr>
@@ -1601,7 +1893,7 @@
           <w:rFonts w:hint="eastAsia"/>
           <w:noProof/>
         </w:rPr>
-        <w:t>具体需求</w:t>
+        <w:t>处理流程</w:t>
       </w:r>
       <w:r>
         <w:rPr>
@@ -1619,7 +1911,7 @@
         <w:rPr>
           <w:noProof/>
         </w:rPr>
-        <w:instrText xml:space="preserve"> PAGEREF _Toc436746788 \h </w:instrText>
+        <w:instrText xml:space="preserve"> PAGEREF _Toc439597710 \h </w:instrText>
       </w:r>
       <w:r>
         <w:rPr>
@@ -1647,10 +1939,7 @@
     </w:p>
     <w:p>
       <w:pPr>
-        <w:pStyle w:val="20"/>
-        <w:tabs>
-          <w:tab w:val="left" w:pos="1000"/>
-        </w:tabs>
+        <w:pStyle w:val="30"/>
         <w:rPr>
           <w:rFonts w:asciiTheme="minorHAnsi" w:eastAsiaTheme="minorEastAsia" w:hAnsiTheme="minorHAnsi" w:cstheme="minorBidi"/>
           <w:noProof/>
@@ -1663,7 +1952,7 @@
         <w:rPr>
           <w:noProof/>
         </w:rPr>
-        <w:t>3.1</w:t>
+        <w:t>3.1.1</w:t>
       </w:r>
       <w:r>
         <w:rPr>
@@ -1680,7 +1969,7 @@
           <w:rFonts w:hint="eastAsia"/>
           <w:noProof/>
         </w:rPr>
-        <w:t>功能</w:t>
+        <w:t>用户登录模块</w:t>
       </w:r>
       <w:r>
         <w:rPr>
@@ -1698,7 +1987,7 @@
         <w:rPr>
           <w:noProof/>
         </w:rPr>
-        <w:instrText xml:space="preserve"> PAGEREF _Toc436746789 \h </w:instrText>
+        <w:instrText xml:space="preserve"> PAGEREF _Toc439597711 \h </w:instrText>
       </w:r>
       <w:r>
         <w:rPr>
@@ -1739,7 +2028,7 @@
         <w:rPr>
           <w:noProof/>
         </w:rPr>
-        <w:t>3.1.1</w:t>
+        <w:t>3.1.2</w:t>
       </w:r>
       <w:r>
         <w:rPr>
@@ -1756,7 +2045,7 @@
           <w:rFonts w:hint="eastAsia"/>
           <w:noProof/>
         </w:rPr>
-        <w:t>用户登录模块</w:t>
+        <w:t>监测点用户信息备案模块</w:t>
       </w:r>
       <w:r>
         <w:rPr>
@@ -1774,7 +2063,7 @@
         <w:rPr>
           <w:noProof/>
         </w:rPr>
-        <w:instrText xml:space="preserve"> PAGEREF _Toc436746790 \h </w:instrText>
+        <w:instrText xml:space="preserve"> PAGEREF _Toc439597712 \h </w:instrText>
       </w:r>
       <w:r>
         <w:rPr>
@@ -1791,7 +2080,7 @@
         <w:rPr>
           <w:noProof/>
         </w:rPr>
-        <w:t>6</w:t>
+        <w:t>8</w:t>
       </w:r>
       <w:r>
         <w:rPr>
@@ -1815,7 +2104,7 @@
         <w:rPr>
           <w:noProof/>
         </w:rPr>
-        <w:t>3.1.2</w:t>
+        <w:t>3.1.3</w:t>
       </w:r>
       <w:r>
         <w:rPr>
@@ -1832,7 +2121,7 @@
           <w:rFonts w:hint="eastAsia"/>
           <w:noProof/>
         </w:rPr>
-        <w:t>人力资源市场用户模块</w:t>
+        <w:t>报表数据上报模块</w:t>
       </w:r>
       <w:r>
         <w:rPr>
@@ -1850,7 +2139,7 @@
         <w:rPr>
           <w:noProof/>
         </w:rPr>
-        <w:instrText xml:space="preserve"> PAGEREF _Toc436746791 \h </w:instrText>
+        <w:instrText xml:space="preserve"> PAGEREF _Toc439597713 \h </w:instrText>
       </w:r>
       <w:r>
         <w:rPr>
@@ -1867,7 +2156,7 @@
         <w:rPr>
           <w:noProof/>
         </w:rPr>
-        <w:t>8</w:t>
+        <w:t>10</w:t>
       </w:r>
       <w:r>
         <w:rPr>
@@ -1891,7 +2180,7 @@
         <w:rPr>
           <w:noProof/>
         </w:rPr>
-        <w:t>3.1.3</w:t>
+        <w:t>3.1.4</w:t>
       </w:r>
       <w:r>
         <w:rPr>
@@ -1908,7 +2197,7 @@
           <w:rFonts w:hint="eastAsia"/>
           <w:noProof/>
         </w:rPr>
-        <w:t>市级用户模块</w:t>
+        <w:t>系统管理模块</w:t>
       </w:r>
       <w:r>
         <w:rPr>
@@ -1926,7 +2215,7 @@
         <w:rPr>
           <w:noProof/>
         </w:rPr>
-        <w:instrText xml:space="preserve"> PAGEREF _Toc436746792 \h </w:instrText>
+        <w:instrText xml:space="preserve"> PAGEREF _Toc439597714 \h </w:instrText>
       </w:r>
       <w:r>
         <w:rPr>
@@ -1943,7 +2232,7 @@
         <w:rPr>
           <w:noProof/>
         </w:rPr>
-        <w:t>9</w:t>
+        <w:t>14</w:t>
       </w:r>
       <w:r>
         <w:rPr>
@@ -1954,7 +2243,10 @@
     </w:p>
     <w:p>
       <w:pPr>
-        <w:pStyle w:val="30"/>
+        <w:pStyle w:val="10"/>
+        <w:tabs>
+          <w:tab w:val="left" w:pos="432"/>
+        </w:tabs>
         <w:rPr>
           <w:rFonts w:asciiTheme="minorHAnsi" w:eastAsiaTheme="minorEastAsia" w:hAnsiTheme="minorHAnsi" w:cstheme="minorBidi"/>
           <w:noProof/>
@@ -1967,7 +2259,7 @@
         <w:rPr>
           <w:noProof/>
         </w:rPr>
-        <w:t>3.1.4</w:t>
+        <w:t>4.</w:t>
       </w:r>
       <w:r>
         <w:rPr>
@@ -1984,7 +2276,7 @@
           <w:rFonts w:hint="eastAsia"/>
           <w:noProof/>
         </w:rPr>
-        <w:t>省级用户模块</w:t>
+        <w:t>系统的技术架构说明</w:t>
       </w:r>
       <w:r>
         <w:rPr>
@@ -2002,7 +2294,7 @@
         <w:rPr>
           <w:noProof/>
         </w:rPr>
-        <w:instrText xml:space="preserve"> PAGEREF _Toc436746793 \h </w:instrText>
+        <w:instrText xml:space="preserve"> PAGEREF _Toc439597715 \h </w:instrText>
       </w:r>
       <w:r>
         <w:rPr>
@@ -2030,7 +2322,10 @@
     </w:p>
     <w:p>
       <w:pPr>
-        <w:pStyle w:val="30"/>
+        <w:pStyle w:val="10"/>
+        <w:tabs>
+          <w:tab w:val="left" w:pos="432"/>
+        </w:tabs>
         <w:rPr>
           <w:rFonts w:asciiTheme="minorHAnsi" w:eastAsiaTheme="minorEastAsia" w:hAnsiTheme="minorHAnsi" w:cstheme="minorBidi"/>
           <w:noProof/>
@@ -2043,7 +2338,7 @@
         <w:rPr>
           <w:noProof/>
         </w:rPr>
-        <w:t>3.1.5</w:t>
+        <w:t>5.</w:t>
       </w:r>
       <w:r>
         <w:rPr>
@@ -2060,7 +2355,7 @@
           <w:rFonts w:hint="eastAsia"/>
           <w:noProof/>
         </w:rPr>
-        <w:t>系统管理员模块</w:t>
+        <w:t>系统的静态架构说明</w:t>
       </w:r>
       <w:r>
         <w:rPr>
@@ -2078,7 +2373,7 @@
         <w:rPr>
           <w:noProof/>
         </w:rPr>
-        <w:instrText xml:space="preserve"> PAGEREF _Toc436746794 \h </w:instrText>
+        <w:instrText xml:space="preserve"> PAGEREF _Toc439597716 \h </w:instrText>
       </w:r>
       <w:r>
         <w:rPr>
@@ -2095,7 +2390,7 @@
         <w:rPr>
           <w:noProof/>
         </w:rPr>
-        <w:t>19</w:t>
+        <w:t>15</w:t>
       </w:r>
       <w:r>
         <w:rPr>
@@ -2121,8 +2416,15 @@
       <w:r>
         <w:rPr>
           <w:noProof/>
-        </w:rPr>
-        <w:t>3.2</w:t>
+          <w:color w:val="FF0000"/>
+          <w14:scene3d>
+            <w14:camera w14:prst="orthographicFront"/>
+            <w14:lightRig w14:rig="threePt" w14:dir="t">
+              <w14:rot w14:lat="0" w14:lon="0" w14:rev="0"/>
+            </w14:lightRig>
+          </w14:scene3d>
+        </w:rPr>
+        <w:t>5.1</w:t>
       </w:r>
       <w:r>
         <w:rPr>
@@ -2139,7 +2441,7 @@
           <w:rFonts w:hint="eastAsia"/>
           <w:noProof/>
         </w:rPr>
-        <w:t>可靠性</w:t>
+        <w:t>类列表</w:t>
       </w:r>
       <w:r>
         <w:rPr>
@@ -2157,7 +2459,7 @@
         <w:rPr>
           <w:noProof/>
         </w:rPr>
-        <w:instrText xml:space="preserve"> PAGEREF _Toc436746795 \h </w:instrText>
+        <w:instrText xml:space="preserve"> PAGEREF _Toc439597717 \h </w:instrText>
       </w:r>
       <w:r>
         <w:rPr>
@@ -2174,7 +2476,7 @@
         <w:rPr>
           <w:noProof/>
         </w:rPr>
-        <w:t>20</w:t>
+        <w:t>15</w:t>
       </w:r>
       <w:r>
         <w:rPr>
@@ -2185,7 +2487,10 @@
     </w:p>
     <w:p>
       <w:pPr>
-        <w:pStyle w:val="30"/>
+        <w:pStyle w:val="20"/>
+        <w:tabs>
+          <w:tab w:val="left" w:pos="1000"/>
+        </w:tabs>
         <w:rPr>
           <w:rFonts w:asciiTheme="minorHAnsi" w:eastAsiaTheme="minorEastAsia" w:hAnsiTheme="minorHAnsi" w:cstheme="minorBidi"/>
           <w:noProof/>
@@ -2197,8 +2502,14 @@
       <w:r>
         <w:rPr>
           <w:noProof/>
-        </w:rPr>
-        <w:t>3.2.1</w:t>
+          <w14:scene3d>
+            <w14:camera w14:prst="orthographicFront"/>
+            <w14:lightRig w14:rig="threePt" w14:dir="t">
+              <w14:rot w14:lat="0" w14:lon="0" w14:rev="0"/>
+            </w14:lightRig>
+          </w14:scene3d>
+        </w:rPr>
+        <w:t>5.2</w:t>
       </w:r>
       <w:r>
         <w:rPr>
@@ -2215,7 +2526,7 @@
           <w:rFonts w:hint="eastAsia"/>
           <w:noProof/>
         </w:rPr>
-        <w:t>准确性</w:t>
+        <w:t>类图</w:t>
       </w:r>
       <w:r>
         <w:rPr>
@@ -2233,7 +2544,7 @@
         <w:rPr>
           <w:noProof/>
         </w:rPr>
-        <w:instrText xml:space="preserve"> PAGEREF _Toc436746796 \h </w:instrText>
+        <w:instrText xml:space="preserve"> PAGEREF _Toc439597718 \h </w:instrText>
       </w:r>
       <w:r>
         <w:rPr>
@@ -2261,7 +2572,10 @@
     </w:p>
     <w:p>
       <w:pPr>
-        <w:pStyle w:val="30"/>
+        <w:pStyle w:val="10"/>
+        <w:tabs>
+          <w:tab w:val="left" w:pos="432"/>
+        </w:tabs>
         <w:rPr>
           <w:rFonts w:asciiTheme="minorHAnsi" w:eastAsiaTheme="minorEastAsia" w:hAnsiTheme="minorHAnsi" w:cstheme="minorBidi"/>
           <w:noProof/>
@@ -2274,7 +2588,7 @@
         <w:rPr>
           <w:noProof/>
         </w:rPr>
-        <w:t>3.2.2</w:t>
+        <w:t>6.</w:t>
       </w:r>
       <w:r>
         <w:rPr>
@@ -2291,7 +2605,7 @@
           <w:rFonts w:hint="eastAsia"/>
           <w:noProof/>
         </w:rPr>
-        <w:t>系统用户安全认证</w:t>
+        <w:t>接口设计</w:t>
       </w:r>
       <w:r>
         <w:rPr>
@@ -2309,7 +2623,7 @@
         <w:rPr>
           <w:noProof/>
         </w:rPr>
-        <w:instrText xml:space="preserve"> PAGEREF _Toc436746797 \h </w:instrText>
+        <w:instrText xml:space="preserve"> PAGEREF _Toc439597719 \h </w:instrText>
       </w:r>
       <w:r>
         <w:rPr>
@@ -2337,7 +2651,10 @@
     </w:p>
     <w:p>
       <w:pPr>
-        <w:pStyle w:val="30"/>
+        <w:pStyle w:val="20"/>
+        <w:tabs>
+          <w:tab w:val="left" w:pos="1000"/>
+        </w:tabs>
         <w:rPr>
           <w:rFonts w:asciiTheme="minorHAnsi" w:eastAsiaTheme="minorEastAsia" w:hAnsiTheme="minorHAnsi" w:cstheme="minorBidi"/>
           <w:noProof/>
@@ -2349,8 +2666,14 @@
       <w:r>
         <w:rPr>
           <w:noProof/>
-        </w:rPr>
-        <w:t>3.2.3</w:t>
+          <w14:scene3d>
+            <w14:camera w14:prst="orthographicFront"/>
+            <w14:lightRig w14:rig="threePt" w14:dir="t">
+              <w14:rot w14:lat="0" w14:lon="0" w14:rev="0"/>
+            </w14:lightRig>
+          </w14:scene3d>
+        </w:rPr>
+        <w:t>6.1</w:t>
       </w:r>
       <w:r>
         <w:rPr>
@@ -2367,7 +2690,7 @@
           <w:rFonts w:hint="eastAsia"/>
           <w:noProof/>
         </w:rPr>
-        <w:t>用户权限控制</w:t>
+        <w:t>外部接口</w:t>
       </w:r>
       <w:r>
         <w:rPr>
@@ -2385,7 +2708,7 @@
         <w:rPr>
           <w:noProof/>
         </w:rPr>
-        <w:instrText xml:space="preserve"> PAGEREF _Toc436746798 \h </w:instrText>
+        <w:instrText xml:space="preserve"> PAGEREF _Toc439597720 \h </w:instrText>
       </w:r>
       <w:r>
         <w:rPr>
@@ -2413,7 +2736,10 @@
     </w:p>
     <w:p>
       <w:pPr>
-        <w:pStyle w:val="30"/>
+        <w:pStyle w:val="20"/>
+        <w:tabs>
+          <w:tab w:val="left" w:pos="1000"/>
+        </w:tabs>
         <w:rPr>
           <w:rFonts w:asciiTheme="minorHAnsi" w:eastAsiaTheme="minorEastAsia" w:hAnsiTheme="minorHAnsi" w:cstheme="minorBidi"/>
           <w:noProof/>
@@ -2425,8 +2751,14 @@
       <w:r>
         <w:rPr>
           <w:noProof/>
-        </w:rPr>
-        <w:t>3.2.4</w:t>
+          <w14:scene3d>
+            <w14:camera w14:prst="orthographicFront"/>
+            <w14:lightRig w14:rig="threePt" w14:dir="t">
+              <w14:rot w14:lat="0" w14:lon="0" w14:rev="0"/>
+            </w14:lightRig>
+          </w14:scene3d>
+        </w:rPr>
+        <w:t>6.2</w:t>
       </w:r>
       <w:r>
         <w:rPr>
@@ -2443,7 +2775,7 @@
           <w:rFonts w:hint="eastAsia"/>
           <w:noProof/>
         </w:rPr>
-        <w:t>日志安全</w:t>
+        <w:t>内部接口</w:t>
       </w:r>
       <w:r>
         <w:rPr>
@@ -2461,7 +2793,7 @@
         <w:rPr>
           <w:noProof/>
         </w:rPr>
-        <w:instrText xml:space="preserve"> PAGEREF _Toc436746799 \h </w:instrText>
+        <w:instrText xml:space="preserve"> PAGEREF _Toc439597721 \h </w:instrText>
       </w:r>
       <w:r>
         <w:rPr>
@@ -2489,7 +2821,10 @@
     </w:p>
     <w:p>
       <w:pPr>
-        <w:pStyle w:val="30"/>
+        <w:pStyle w:val="10"/>
+        <w:tabs>
+          <w:tab w:val="left" w:pos="432"/>
+        </w:tabs>
         <w:rPr>
           <w:rFonts w:asciiTheme="minorHAnsi" w:eastAsiaTheme="minorEastAsia" w:hAnsiTheme="minorHAnsi" w:cstheme="minorBidi"/>
           <w:noProof/>
@@ -2502,7 +2837,7 @@
         <w:rPr>
           <w:noProof/>
         </w:rPr>
-        <w:t>3.2.5</w:t>
+        <w:t>7.</w:t>
       </w:r>
       <w:r>
         <w:rPr>
@@ -2519,7 +2854,7 @@
           <w:rFonts w:hint="eastAsia"/>
           <w:noProof/>
         </w:rPr>
-        <w:t>数据备份与恢复</w:t>
+        <w:t>出错处理设计</w:t>
       </w:r>
       <w:r>
         <w:rPr>
@@ -2537,7 +2872,7 @@
         <w:rPr>
           <w:noProof/>
         </w:rPr>
-        <w:instrText xml:space="preserve"> PAGEREF _Toc436746800 \h </w:instrText>
+        <w:instrText xml:space="preserve"> PAGEREF _Toc439597722 \h </w:instrText>
       </w:r>
       <w:r>
         <w:rPr>
@@ -2565,9 +2900,9 @@
     </w:p>
     <w:p>
       <w:pPr>
-        <w:pStyle w:val="20"/>
+        <w:pStyle w:val="10"/>
         <w:tabs>
-          <w:tab w:val="left" w:pos="1000"/>
+          <w:tab w:val="left" w:pos="432"/>
         </w:tabs>
         <w:rPr>
           <w:rFonts w:asciiTheme="minorHAnsi" w:eastAsiaTheme="minorEastAsia" w:hAnsiTheme="minorHAnsi" w:cstheme="minorBidi"/>
@@ -2581,7 +2916,7 @@
         <w:rPr>
           <w:noProof/>
         </w:rPr>
-        <w:t>3.3</w:t>
+        <w:t>8.</w:t>
       </w:r>
       <w:r>
         <w:rPr>
@@ -2598,7 +2933,7 @@
           <w:rFonts w:hint="eastAsia"/>
           <w:noProof/>
         </w:rPr>
-        <w:t>性能</w:t>
+        <w:t>安全保密设计</w:t>
       </w:r>
       <w:r>
         <w:rPr>
@@ -2616,7 +2951,7 @@
         <w:rPr>
           <w:noProof/>
         </w:rPr>
-        <w:instrText xml:space="preserve"> PAGEREF _Toc436746801 \h </w:instrText>
+        <w:instrText xml:space="preserve"> PAGEREF _Toc439597723 \h </w:instrText>
       </w:r>
       <w:r>
         <w:rPr>
@@ -2644,1449 +2979,32 @@
     </w:p>
     <w:p>
       <w:pPr>
-        <w:pStyle w:val="30"/>
-        <w:rPr>
-          <w:rFonts w:asciiTheme="minorHAnsi" w:eastAsiaTheme="minorEastAsia" w:hAnsiTheme="minorHAnsi" w:cstheme="minorBidi"/>
-          <w:noProof/>
-          <w:kern w:val="2"/>
-          <w:sz w:val="21"/>
-          <w:szCs w:val="22"/>
-        </w:rPr>
-      </w:pPr>
-      <w:r>
-        <w:rPr>
-          <w:noProof/>
-        </w:rPr>
-        <w:t>3.3.1</w:t>
-      </w:r>
-      <w:r>
-        <w:rPr>
-          <w:rFonts w:asciiTheme="minorHAnsi" w:eastAsiaTheme="minorEastAsia" w:hAnsiTheme="minorHAnsi" w:cstheme="minorBidi"/>
-          <w:noProof/>
-          <w:kern w:val="2"/>
-          <w:sz w:val="21"/>
-          <w:szCs w:val="22"/>
-        </w:rPr>
-        <w:tab/>
-      </w:r>
-      <w:r>
-        <w:rPr>
-          <w:rFonts w:hint="eastAsia"/>
-          <w:noProof/>
-        </w:rPr>
-        <w:t>时间特性</w:t>
-      </w:r>
-      <w:r>
-        <w:rPr>
-          <w:noProof/>
-        </w:rPr>
-        <w:tab/>
-      </w:r>
-      <w:r>
-        <w:rPr>
-          <w:noProof/>
-        </w:rPr>
-        <w:fldChar w:fldCharType="begin"/>
-      </w:r>
-      <w:r>
-        <w:rPr>
-          <w:noProof/>
-        </w:rPr>
-        <w:instrText xml:space="preserve"> PAGEREF _Toc436746802 \h </w:instrText>
-      </w:r>
-      <w:r>
-        <w:rPr>
-          <w:noProof/>
-        </w:rPr>
-      </w:r>
-      <w:r>
-        <w:rPr>
-          <w:noProof/>
-        </w:rPr>
-        <w:fldChar w:fldCharType="separate"/>
-      </w:r>
-      <w:r>
-        <w:rPr>
-          <w:noProof/>
-        </w:rPr>
-        <w:t>21</w:t>
-      </w:r>
-      <w:r>
-        <w:rPr>
-          <w:noProof/>
+        <w:pStyle w:val="a4"/>
+        <w:rPr>
+          <w:rFonts w:ascii="Arial" w:hAnsi="Arial"/>
+        </w:rPr>
+      </w:pPr>
+      <w:r>
+        <w:rPr>
+          <w:rFonts w:ascii="Times New Roman"/>
         </w:rPr>
         <w:fldChar w:fldCharType="end"/>
       </w:r>
-    </w:p>
-    <w:p>
-      <w:pPr>
-        <w:pStyle w:val="30"/>
-        <w:rPr>
-          <w:rFonts w:asciiTheme="minorHAnsi" w:eastAsiaTheme="minorEastAsia" w:hAnsiTheme="minorHAnsi" w:cstheme="minorBidi"/>
-          <w:noProof/>
-          <w:kern w:val="2"/>
-          <w:sz w:val="21"/>
-          <w:szCs w:val="22"/>
-        </w:rPr>
-      </w:pPr>
-      <w:r>
-        <w:rPr>
-          <w:noProof/>
-        </w:rPr>
-        <w:t>3.3.2</w:t>
-      </w:r>
-      <w:r>
-        <w:rPr>
-          <w:rFonts w:asciiTheme="minorHAnsi" w:eastAsiaTheme="minorEastAsia" w:hAnsiTheme="minorHAnsi" w:cstheme="minorBidi"/>
-          <w:noProof/>
-          <w:kern w:val="2"/>
-          <w:sz w:val="21"/>
-          <w:szCs w:val="22"/>
-        </w:rPr>
-        <w:tab/>
-      </w:r>
-      <w:r>
-        <w:rPr>
-          <w:rFonts w:hint="eastAsia"/>
-          <w:noProof/>
-        </w:rPr>
-        <w:t>适用性</w:t>
-      </w:r>
-      <w:r>
-        <w:rPr>
-          <w:noProof/>
-        </w:rPr>
-        <w:tab/>
-      </w:r>
-      <w:r>
-        <w:rPr>
-          <w:noProof/>
-        </w:rPr>
-        <w:fldChar w:fldCharType="begin"/>
-      </w:r>
-      <w:r>
-        <w:rPr>
-          <w:noProof/>
-        </w:rPr>
-        <w:instrText xml:space="preserve"> PAGEREF _Toc436746803 \h </w:instrText>
-      </w:r>
-      <w:r>
-        <w:rPr>
-          <w:noProof/>
-        </w:rPr>
-      </w:r>
-      <w:r>
-        <w:rPr>
-          <w:noProof/>
-        </w:rPr>
-        <w:fldChar w:fldCharType="separate"/>
-      </w:r>
-      <w:r>
-        <w:rPr>
-          <w:noProof/>
-        </w:rPr>
-        <w:t>21</w:t>
-      </w:r>
-      <w:r>
-        <w:rPr>
-          <w:noProof/>
-        </w:rPr>
-        <w:fldChar w:fldCharType="end"/>
-      </w:r>
-    </w:p>
-    <w:p>
-      <w:pPr>
-        <w:pStyle w:val="20"/>
-        <w:tabs>
-          <w:tab w:val="left" w:pos="1000"/>
-        </w:tabs>
-        <w:rPr>
-          <w:rFonts w:asciiTheme="minorHAnsi" w:eastAsiaTheme="minorEastAsia" w:hAnsiTheme="minorHAnsi" w:cstheme="minorBidi"/>
-          <w:noProof/>
-          <w:kern w:val="2"/>
-          <w:sz w:val="21"/>
-          <w:szCs w:val="22"/>
-        </w:rPr>
-      </w:pPr>
-      <w:r>
-        <w:rPr>
-          <w:noProof/>
-        </w:rPr>
-        <w:t>3.4</w:t>
-      </w:r>
-      <w:r>
-        <w:rPr>
-          <w:rFonts w:asciiTheme="minorHAnsi" w:eastAsiaTheme="minorEastAsia" w:hAnsiTheme="minorHAnsi" w:cstheme="minorBidi"/>
-          <w:noProof/>
-          <w:kern w:val="2"/>
-          <w:sz w:val="21"/>
-          <w:szCs w:val="22"/>
-        </w:rPr>
-        <w:tab/>
-      </w:r>
-      <w:r>
-        <w:rPr>
-          <w:rFonts w:hint="eastAsia"/>
-          <w:noProof/>
-        </w:rPr>
-        <w:t>扩展性要求</w:t>
-      </w:r>
-      <w:r>
-        <w:rPr>
-          <w:noProof/>
-        </w:rPr>
-        <w:tab/>
-      </w:r>
-      <w:r>
-        <w:rPr>
-          <w:noProof/>
-        </w:rPr>
-        <w:fldChar w:fldCharType="begin"/>
-      </w:r>
-      <w:r>
-        <w:rPr>
-          <w:noProof/>
-        </w:rPr>
-        <w:instrText xml:space="preserve"> PAGEREF _Toc436746804 \h </w:instrText>
-      </w:r>
-      <w:r>
-        <w:rPr>
-          <w:noProof/>
-        </w:rPr>
-      </w:r>
-      <w:r>
-        <w:rPr>
-          <w:noProof/>
-        </w:rPr>
-        <w:fldChar w:fldCharType="separate"/>
-      </w:r>
-      <w:r>
-        <w:rPr>
-          <w:noProof/>
-        </w:rPr>
-        <w:t>21</w:t>
-      </w:r>
-      <w:r>
-        <w:rPr>
-          <w:noProof/>
-        </w:rPr>
-        <w:fldChar w:fldCharType="end"/>
-      </w:r>
-    </w:p>
-    <w:p>
-      <w:pPr>
-        <w:pStyle w:val="20"/>
-        <w:tabs>
-          <w:tab w:val="left" w:pos="1000"/>
-        </w:tabs>
-        <w:rPr>
-          <w:rFonts w:asciiTheme="minorHAnsi" w:eastAsiaTheme="minorEastAsia" w:hAnsiTheme="minorHAnsi" w:cstheme="minorBidi"/>
-          <w:noProof/>
-          <w:kern w:val="2"/>
-          <w:sz w:val="21"/>
-          <w:szCs w:val="22"/>
-        </w:rPr>
-      </w:pPr>
-      <w:r>
-        <w:rPr>
-          <w:noProof/>
-        </w:rPr>
-        <w:t>3.5</w:t>
-      </w:r>
-      <w:r>
-        <w:rPr>
-          <w:rFonts w:asciiTheme="minorHAnsi" w:eastAsiaTheme="minorEastAsia" w:hAnsiTheme="minorHAnsi" w:cstheme="minorBidi"/>
-          <w:noProof/>
-          <w:kern w:val="2"/>
-          <w:sz w:val="21"/>
-          <w:szCs w:val="22"/>
-        </w:rPr>
-        <w:tab/>
-      </w:r>
-      <w:r>
-        <w:rPr>
-          <w:rFonts w:hint="eastAsia"/>
-          <w:noProof/>
-        </w:rPr>
-        <w:t>运行环境规定</w:t>
-      </w:r>
-      <w:r>
-        <w:rPr>
-          <w:noProof/>
-        </w:rPr>
-        <w:tab/>
-      </w:r>
-      <w:r>
-        <w:rPr>
-          <w:noProof/>
-        </w:rPr>
-        <w:fldChar w:fldCharType="begin"/>
-      </w:r>
-      <w:r>
-        <w:rPr>
-          <w:noProof/>
-        </w:rPr>
-        <w:instrText xml:space="preserve"> PAGEREF _Toc436746805 \h </w:instrText>
-      </w:r>
-      <w:r>
-        <w:rPr>
-          <w:noProof/>
-        </w:rPr>
-      </w:r>
-      <w:r>
-        <w:rPr>
-          <w:noProof/>
-        </w:rPr>
-        <w:fldChar w:fldCharType="separate"/>
-      </w:r>
-      <w:r>
-        <w:rPr>
-          <w:noProof/>
-        </w:rPr>
-        <w:t>22</w:t>
-      </w:r>
-      <w:r>
-        <w:rPr>
-          <w:noProof/>
-        </w:rPr>
-        <w:fldChar w:fldCharType="end"/>
-      </w:r>
-    </w:p>
-    <w:p>
-      <w:pPr>
-        <w:pStyle w:val="20"/>
-        <w:tabs>
-          <w:tab w:val="left" w:pos="1000"/>
-        </w:tabs>
-        <w:rPr>
-          <w:rFonts w:asciiTheme="minorHAnsi" w:eastAsiaTheme="minorEastAsia" w:hAnsiTheme="minorHAnsi" w:cstheme="minorBidi"/>
-          <w:noProof/>
-          <w:kern w:val="2"/>
-          <w:sz w:val="21"/>
-          <w:szCs w:val="22"/>
-        </w:rPr>
-      </w:pPr>
-      <w:r>
-        <w:rPr>
-          <w:noProof/>
-        </w:rPr>
-        <w:t>3.6</w:t>
-      </w:r>
-      <w:r>
-        <w:rPr>
-          <w:rFonts w:asciiTheme="minorHAnsi" w:eastAsiaTheme="minorEastAsia" w:hAnsiTheme="minorHAnsi" w:cstheme="minorBidi"/>
-          <w:noProof/>
-          <w:kern w:val="2"/>
-          <w:sz w:val="21"/>
-          <w:szCs w:val="22"/>
-        </w:rPr>
-        <w:tab/>
-      </w:r>
-      <w:r>
-        <w:rPr>
-          <w:rFonts w:hint="eastAsia"/>
-          <w:noProof/>
-        </w:rPr>
-        <w:t>设计约束</w:t>
-      </w:r>
-      <w:r>
-        <w:rPr>
-          <w:noProof/>
-        </w:rPr>
-        <w:tab/>
-      </w:r>
-      <w:r>
-        <w:rPr>
-          <w:noProof/>
-        </w:rPr>
-        <w:fldChar w:fldCharType="begin"/>
-      </w:r>
-      <w:r>
-        <w:rPr>
-          <w:noProof/>
-        </w:rPr>
-        <w:instrText xml:space="preserve"> PAGEREF _Toc436746806 \h </w:instrText>
-      </w:r>
-      <w:r>
-        <w:rPr>
-          <w:noProof/>
-        </w:rPr>
-      </w:r>
-      <w:r>
-        <w:rPr>
-          <w:noProof/>
-        </w:rPr>
-        <w:fldChar w:fldCharType="separate"/>
-      </w:r>
-      <w:r>
-        <w:rPr>
-          <w:noProof/>
-        </w:rPr>
-        <w:t>23</w:t>
-      </w:r>
-      <w:r>
-        <w:rPr>
-          <w:noProof/>
-        </w:rPr>
-        <w:fldChar w:fldCharType="end"/>
-      </w:r>
-    </w:p>
-    <w:p>
-      <w:pPr>
-        <w:pStyle w:val="30"/>
-        <w:rPr>
-          <w:rFonts w:asciiTheme="minorHAnsi" w:eastAsiaTheme="minorEastAsia" w:hAnsiTheme="minorHAnsi" w:cstheme="minorBidi"/>
-          <w:noProof/>
-          <w:kern w:val="2"/>
-          <w:sz w:val="21"/>
-          <w:szCs w:val="22"/>
-        </w:rPr>
-      </w:pPr>
-      <w:r>
-        <w:rPr>
-          <w:noProof/>
-        </w:rPr>
-        <w:t>3.6.1</w:t>
-      </w:r>
-      <w:r>
-        <w:rPr>
-          <w:rFonts w:asciiTheme="minorHAnsi" w:eastAsiaTheme="minorEastAsia" w:hAnsiTheme="minorHAnsi" w:cstheme="minorBidi"/>
-          <w:noProof/>
-          <w:kern w:val="2"/>
-          <w:sz w:val="21"/>
-          <w:szCs w:val="22"/>
-        </w:rPr>
-        <w:tab/>
-      </w:r>
-      <w:r>
-        <w:rPr>
-          <w:rFonts w:hint="eastAsia"/>
-          <w:noProof/>
-        </w:rPr>
-        <w:t>人力资源市场用户信息</w:t>
-      </w:r>
-      <w:r>
-        <w:rPr>
-          <w:noProof/>
-        </w:rPr>
-        <w:tab/>
-      </w:r>
-      <w:r>
-        <w:rPr>
-          <w:noProof/>
-        </w:rPr>
-        <w:fldChar w:fldCharType="begin"/>
-      </w:r>
-      <w:r>
-        <w:rPr>
-          <w:noProof/>
-        </w:rPr>
-        <w:instrText xml:space="preserve"> PAGEREF _Toc436746807 \h </w:instrText>
-      </w:r>
-      <w:r>
-        <w:rPr>
-          <w:noProof/>
-        </w:rPr>
-      </w:r>
-      <w:r>
-        <w:rPr>
-          <w:noProof/>
-        </w:rPr>
-        <w:fldChar w:fldCharType="separate"/>
-      </w:r>
-      <w:r>
-        <w:rPr>
-          <w:noProof/>
-        </w:rPr>
-        <w:t>23</w:t>
-      </w:r>
-      <w:r>
-        <w:rPr>
-          <w:noProof/>
-        </w:rPr>
-        <w:fldChar w:fldCharType="end"/>
-      </w:r>
-    </w:p>
-    <w:p>
-      <w:pPr>
-        <w:pStyle w:val="30"/>
-        <w:rPr>
-          <w:rFonts w:asciiTheme="minorHAnsi" w:eastAsiaTheme="minorEastAsia" w:hAnsiTheme="minorHAnsi" w:cstheme="minorBidi"/>
-          <w:noProof/>
-          <w:kern w:val="2"/>
-          <w:sz w:val="21"/>
-          <w:szCs w:val="22"/>
-        </w:rPr>
-      </w:pPr>
-      <w:r>
-        <w:rPr>
-          <w:noProof/>
-        </w:rPr>
-        <w:t>3.6.2</w:t>
-      </w:r>
-      <w:r>
-        <w:rPr>
-          <w:rFonts w:asciiTheme="minorHAnsi" w:eastAsiaTheme="minorEastAsia" w:hAnsiTheme="minorHAnsi" w:cstheme="minorBidi"/>
-          <w:noProof/>
-          <w:kern w:val="2"/>
-          <w:sz w:val="21"/>
-          <w:szCs w:val="22"/>
-        </w:rPr>
-        <w:tab/>
-      </w:r>
-      <w:r>
-        <w:rPr>
-          <w:rFonts w:hint="eastAsia"/>
-          <w:noProof/>
-        </w:rPr>
-        <w:t>人力资源用户上报报表格式及数据要求</w:t>
-      </w:r>
-      <w:r>
-        <w:rPr>
-          <w:noProof/>
-        </w:rPr>
-        <w:tab/>
-      </w:r>
-      <w:r>
-        <w:rPr>
-          <w:noProof/>
-        </w:rPr>
-        <w:fldChar w:fldCharType="begin"/>
-      </w:r>
-      <w:r>
-        <w:rPr>
-          <w:noProof/>
-        </w:rPr>
-        <w:instrText xml:space="preserve"> PAGEREF _Toc436746808 \h </w:instrText>
-      </w:r>
-      <w:r>
-        <w:rPr>
-          <w:noProof/>
-        </w:rPr>
-      </w:r>
-      <w:r>
-        <w:rPr>
-          <w:noProof/>
-        </w:rPr>
-        <w:fldChar w:fldCharType="separate"/>
-      </w:r>
-      <w:r>
-        <w:rPr>
-          <w:noProof/>
-        </w:rPr>
-        <w:t>23</w:t>
-      </w:r>
-      <w:r>
-        <w:rPr>
-          <w:noProof/>
-        </w:rPr>
-        <w:fldChar w:fldCharType="end"/>
-      </w:r>
-    </w:p>
-    <w:p>
-      <w:pPr>
-        <w:pStyle w:val="20"/>
-        <w:tabs>
-          <w:tab w:val="left" w:pos="1000"/>
-        </w:tabs>
-        <w:rPr>
-          <w:rFonts w:asciiTheme="minorHAnsi" w:eastAsiaTheme="minorEastAsia" w:hAnsiTheme="minorHAnsi" w:cstheme="minorBidi"/>
-          <w:noProof/>
-          <w:kern w:val="2"/>
-          <w:sz w:val="21"/>
-          <w:szCs w:val="22"/>
-        </w:rPr>
-      </w:pPr>
-      <w:r>
-        <w:rPr>
-          <w:noProof/>
-        </w:rPr>
-        <w:t>3.7</w:t>
-      </w:r>
-      <w:r>
-        <w:rPr>
-          <w:rFonts w:asciiTheme="minorHAnsi" w:eastAsiaTheme="minorEastAsia" w:hAnsiTheme="minorHAnsi" w:cstheme="minorBidi"/>
-          <w:noProof/>
-          <w:kern w:val="2"/>
-          <w:sz w:val="21"/>
-          <w:szCs w:val="22"/>
-        </w:rPr>
-        <w:tab/>
-      </w:r>
-      <w:r>
-        <w:rPr>
-          <w:rFonts w:hint="eastAsia"/>
-          <w:noProof/>
-        </w:rPr>
-        <w:t>联机用户文档和帮助系统需求</w:t>
-      </w:r>
-      <w:r>
-        <w:rPr>
-          <w:noProof/>
-        </w:rPr>
-        <w:tab/>
-      </w:r>
-      <w:r>
-        <w:rPr>
-          <w:noProof/>
-        </w:rPr>
-        <w:fldChar w:fldCharType="begin"/>
-      </w:r>
-      <w:r>
-        <w:rPr>
-          <w:noProof/>
-        </w:rPr>
-        <w:instrText xml:space="preserve"> PAGEREF _Toc436746809 \h </w:instrText>
-      </w:r>
-      <w:r>
-        <w:rPr>
-          <w:noProof/>
-        </w:rPr>
-      </w:r>
-      <w:r>
-        <w:rPr>
-          <w:noProof/>
-        </w:rPr>
-        <w:fldChar w:fldCharType="separate"/>
-      </w:r>
-      <w:r>
-        <w:rPr>
-          <w:noProof/>
-        </w:rPr>
-        <w:t>23</w:t>
-      </w:r>
-      <w:r>
-        <w:rPr>
-          <w:noProof/>
-        </w:rPr>
-        <w:fldChar w:fldCharType="end"/>
-      </w:r>
-    </w:p>
-    <w:p>
-      <w:pPr>
-        <w:pStyle w:val="20"/>
-        <w:tabs>
-          <w:tab w:val="left" w:pos="1000"/>
-        </w:tabs>
-        <w:rPr>
-          <w:rFonts w:asciiTheme="minorHAnsi" w:eastAsiaTheme="minorEastAsia" w:hAnsiTheme="minorHAnsi" w:cstheme="minorBidi"/>
-          <w:noProof/>
-          <w:kern w:val="2"/>
-          <w:sz w:val="21"/>
-          <w:szCs w:val="22"/>
-        </w:rPr>
-      </w:pPr>
-      <w:r>
-        <w:rPr>
-          <w:noProof/>
-        </w:rPr>
-        <w:t>3.8</w:t>
-      </w:r>
-      <w:r>
-        <w:rPr>
-          <w:rFonts w:asciiTheme="minorHAnsi" w:eastAsiaTheme="minorEastAsia" w:hAnsiTheme="minorHAnsi" w:cstheme="minorBidi"/>
-          <w:noProof/>
-          <w:kern w:val="2"/>
-          <w:sz w:val="21"/>
-          <w:szCs w:val="22"/>
-        </w:rPr>
-        <w:tab/>
-      </w:r>
-      <w:r>
-        <w:rPr>
-          <w:rFonts w:hint="eastAsia"/>
-          <w:noProof/>
-        </w:rPr>
-        <w:t>购买的构件</w:t>
-      </w:r>
-      <w:r>
-        <w:rPr>
-          <w:noProof/>
-        </w:rPr>
-        <w:tab/>
-      </w:r>
-      <w:r>
-        <w:rPr>
-          <w:noProof/>
-        </w:rPr>
-        <w:fldChar w:fldCharType="begin"/>
-      </w:r>
-      <w:r>
-        <w:rPr>
-          <w:noProof/>
-        </w:rPr>
-        <w:instrText xml:space="preserve"> PAGEREF _Toc436746810 \h </w:instrText>
-      </w:r>
-      <w:r>
-        <w:rPr>
-          <w:noProof/>
-        </w:rPr>
-      </w:r>
-      <w:r>
-        <w:rPr>
-          <w:noProof/>
-        </w:rPr>
-        <w:fldChar w:fldCharType="separate"/>
-      </w:r>
-      <w:r>
-        <w:rPr>
-          <w:noProof/>
-        </w:rPr>
-        <w:t>23</w:t>
-      </w:r>
-      <w:r>
-        <w:rPr>
-          <w:noProof/>
-        </w:rPr>
-        <w:fldChar w:fldCharType="end"/>
-      </w:r>
-    </w:p>
-    <w:p>
-      <w:pPr>
-        <w:pStyle w:val="20"/>
-        <w:tabs>
-          <w:tab w:val="left" w:pos="1000"/>
-        </w:tabs>
-        <w:rPr>
-          <w:rFonts w:asciiTheme="minorHAnsi" w:eastAsiaTheme="minorEastAsia" w:hAnsiTheme="minorHAnsi" w:cstheme="minorBidi"/>
-          <w:noProof/>
-          <w:kern w:val="2"/>
-          <w:sz w:val="21"/>
-          <w:szCs w:val="22"/>
-        </w:rPr>
-      </w:pPr>
-      <w:r>
-        <w:rPr>
-          <w:noProof/>
-        </w:rPr>
-        <w:t>3.9</w:t>
-      </w:r>
-      <w:r>
-        <w:rPr>
-          <w:rFonts w:asciiTheme="minorHAnsi" w:eastAsiaTheme="minorEastAsia" w:hAnsiTheme="minorHAnsi" w:cstheme="minorBidi"/>
-          <w:noProof/>
-          <w:kern w:val="2"/>
-          <w:sz w:val="21"/>
-          <w:szCs w:val="22"/>
-        </w:rPr>
-        <w:tab/>
-      </w:r>
-      <w:r>
-        <w:rPr>
-          <w:rFonts w:hint="eastAsia"/>
-          <w:noProof/>
-        </w:rPr>
-        <w:t>接口</w:t>
-      </w:r>
-      <w:r>
-        <w:rPr>
-          <w:noProof/>
-        </w:rPr>
-        <w:tab/>
-      </w:r>
-      <w:r>
-        <w:rPr>
-          <w:noProof/>
-        </w:rPr>
-        <w:fldChar w:fldCharType="begin"/>
-      </w:r>
-      <w:r>
-        <w:rPr>
-          <w:noProof/>
-        </w:rPr>
-        <w:instrText xml:space="preserve"> PAGEREF _Toc436746811 \h </w:instrText>
-      </w:r>
-      <w:r>
-        <w:rPr>
-          <w:noProof/>
-        </w:rPr>
-      </w:r>
-      <w:r>
-        <w:rPr>
-          <w:noProof/>
-        </w:rPr>
-        <w:fldChar w:fldCharType="separate"/>
-      </w:r>
-      <w:r>
-        <w:rPr>
-          <w:noProof/>
-        </w:rPr>
-        <w:t>23</w:t>
-      </w:r>
-      <w:r>
-        <w:rPr>
-          <w:noProof/>
-        </w:rPr>
-        <w:fldChar w:fldCharType="end"/>
-      </w:r>
-    </w:p>
-    <w:p>
-      <w:pPr>
-        <w:pStyle w:val="30"/>
-        <w:rPr>
-          <w:rFonts w:asciiTheme="minorHAnsi" w:eastAsiaTheme="minorEastAsia" w:hAnsiTheme="minorHAnsi" w:cstheme="minorBidi"/>
-          <w:noProof/>
-          <w:kern w:val="2"/>
-          <w:sz w:val="21"/>
-          <w:szCs w:val="22"/>
-        </w:rPr>
-      </w:pPr>
-      <w:r>
-        <w:rPr>
-          <w:noProof/>
-        </w:rPr>
-        <w:t>3.9.1</w:t>
-      </w:r>
-      <w:r>
-        <w:rPr>
-          <w:rFonts w:asciiTheme="minorHAnsi" w:eastAsiaTheme="minorEastAsia" w:hAnsiTheme="minorHAnsi" w:cstheme="minorBidi"/>
-          <w:noProof/>
-          <w:kern w:val="2"/>
-          <w:sz w:val="21"/>
-          <w:szCs w:val="22"/>
-        </w:rPr>
-        <w:tab/>
-      </w:r>
-      <w:r>
-        <w:rPr>
-          <w:rFonts w:hint="eastAsia"/>
-          <w:noProof/>
-        </w:rPr>
-        <w:t>用户界面</w:t>
-      </w:r>
-      <w:r>
-        <w:rPr>
-          <w:noProof/>
-        </w:rPr>
-        <w:tab/>
-      </w:r>
-      <w:r>
-        <w:rPr>
-          <w:noProof/>
-        </w:rPr>
-        <w:fldChar w:fldCharType="begin"/>
-      </w:r>
-      <w:r>
-        <w:rPr>
-          <w:noProof/>
-        </w:rPr>
-        <w:instrText xml:space="preserve"> PAGEREF _Toc436746812 \h </w:instrText>
-      </w:r>
-      <w:r>
-        <w:rPr>
-          <w:noProof/>
-        </w:rPr>
-      </w:r>
-      <w:r>
-        <w:rPr>
-          <w:noProof/>
-        </w:rPr>
-        <w:fldChar w:fldCharType="separate"/>
-      </w:r>
-      <w:r>
-        <w:rPr>
-          <w:noProof/>
-        </w:rPr>
-        <w:t>24</w:t>
-      </w:r>
-      <w:r>
-        <w:rPr>
-          <w:noProof/>
-        </w:rPr>
-        <w:fldChar w:fldCharType="end"/>
-      </w:r>
-    </w:p>
-    <w:p>
-      <w:pPr>
-        <w:pStyle w:val="30"/>
-        <w:rPr>
-          <w:rFonts w:asciiTheme="minorHAnsi" w:eastAsiaTheme="minorEastAsia" w:hAnsiTheme="minorHAnsi" w:cstheme="minorBidi"/>
-          <w:noProof/>
-          <w:kern w:val="2"/>
-          <w:sz w:val="21"/>
-          <w:szCs w:val="22"/>
-        </w:rPr>
-      </w:pPr>
-      <w:r>
-        <w:rPr>
-          <w:noProof/>
-        </w:rPr>
-        <w:t>3.9.2</w:t>
-      </w:r>
-      <w:r>
-        <w:rPr>
-          <w:rFonts w:asciiTheme="minorHAnsi" w:eastAsiaTheme="minorEastAsia" w:hAnsiTheme="minorHAnsi" w:cstheme="minorBidi"/>
-          <w:noProof/>
-          <w:kern w:val="2"/>
-          <w:sz w:val="21"/>
-          <w:szCs w:val="22"/>
-        </w:rPr>
-        <w:tab/>
-      </w:r>
-      <w:r>
-        <w:rPr>
-          <w:rFonts w:hint="eastAsia"/>
-          <w:noProof/>
-        </w:rPr>
-        <w:t>硬件接口</w:t>
-      </w:r>
-      <w:r>
-        <w:rPr>
-          <w:noProof/>
-        </w:rPr>
-        <w:tab/>
-      </w:r>
-      <w:r>
-        <w:rPr>
-          <w:noProof/>
-        </w:rPr>
-        <w:fldChar w:fldCharType="begin"/>
-      </w:r>
-      <w:r>
-        <w:rPr>
-          <w:noProof/>
-        </w:rPr>
-        <w:instrText xml:space="preserve"> PAGEREF _Toc436746813 \h </w:instrText>
-      </w:r>
-      <w:r>
-        <w:rPr>
-          <w:noProof/>
-        </w:rPr>
-      </w:r>
-      <w:r>
-        <w:rPr>
-          <w:noProof/>
-        </w:rPr>
-        <w:fldChar w:fldCharType="separate"/>
-      </w:r>
-      <w:r>
-        <w:rPr>
-          <w:noProof/>
-        </w:rPr>
-        <w:t>24</w:t>
-      </w:r>
-      <w:r>
-        <w:rPr>
-          <w:noProof/>
-        </w:rPr>
-        <w:fldChar w:fldCharType="end"/>
-      </w:r>
-    </w:p>
-    <w:p>
-      <w:pPr>
-        <w:pStyle w:val="30"/>
-        <w:rPr>
-          <w:rFonts w:asciiTheme="minorHAnsi" w:eastAsiaTheme="minorEastAsia" w:hAnsiTheme="minorHAnsi" w:cstheme="minorBidi"/>
-          <w:noProof/>
-          <w:kern w:val="2"/>
-          <w:sz w:val="21"/>
-          <w:szCs w:val="22"/>
-        </w:rPr>
-      </w:pPr>
-      <w:r>
-        <w:rPr>
-          <w:noProof/>
-        </w:rPr>
-        <w:t>3.9.3</w:t>
-      </w:r>
-      <w:r>
-        <w:rPr>
-          <w:rFonts w:asciiTheme="minorHAnsi" w:eastAsiaTheme="minorEastAsia" w:hAnsiTheme="minorHAnsi" w:cstheme="minorBidi"/>
-          <w:noProof/>
-          <w:kern w:val="2"/>
-          <w:sz w:val="21"/>
-          <w:szCs w:val="22"/>
-        </w:rPr>
-        <w:tab/>
-      </w:r>
-      <w:r>
-        <w:rPr>
-          <w:rFonts w:hint="eastAsia"/>
-          <w:noProof/>
-        </w:rPr>
-        <w:t>软件接口</w:t>
-      </w:r>
-      <w:r>
-        <w:rPr>
-          <w:noProof/>
-        </w:rPr>
-        <w:tab/>
-      </w:r>
-      <w:r>
-        <w:rPr>
-          <w:noProof/>
-        </w:rPr>
-        <w:fldChar w:fldCharType="begin"/>
-      </w:r>
-      <w:r>
-        <w:rPr>
-          <w:noProof/>
-        </w:rPr>
-        <w:instrText xml:space="preserve"> PAGEREF _Toc436746814 \h </w:instrText>
-      </w:r>
-      <w:r>
-        <w:rPr>
-          <w:noProof/>
-        </w:rPr>
-      </w:r>
-      <w:r>
-        <w:rPr>
-          <w:noProof/>
-        </w:rPr>
-        <w:fldChar w:fldCharType="separate"/>
-      </w:r>
-      <w:r>
-        <w:rPr>
-          <w:noProof/>
-        </w:rPr>
-        <w:t>24</w:t>
-      </w:r>
-      <w:r>
-        <w:rPr>
-          <w:noProof/>
-        </w:rPr>
-        <w:fldChar w:fldCharType="end"/>
-      </w:r>
-    </w:p>
-    <w:p>
-      <w:pPr>
-        <w:pStyle w:val="30"/>
-        <w:rPr>
-          <w:rFonts w:asciiTheme="minorHAnsi" w:eastAsiaTheme="minorEastAsia" w:hAnsiTheme="minorHAnsi" w:cstheme="minorBidi"/>
-          <w:noProof/>
-          <w:kern w:val="2"/>
-          <w:sz w:val="21"/>
-          <w:szCs w:val="22"/>
-        </w:rPr>
-      </w:pPr>
-      <w:r>
-        <w:rPr>
-          <w:noProof/>
-        </w:rPr>
-        <w:t>3.9.4</w:t>
-      </w:r>
-      <w:r>
-        <w:rPr>
-          <w:rFonts w:asciiTheme="minorHAnsi" w:eastAsiaTheme="minorEastAsia" w:hAnsiTheme="minorHAnsi" w:cstheme="minorBidi"/>
-          <w:noProof/>
-          <w:kern w:val="2"/>
-          <w:sz w:val="21"/>
-          <w:szCs w:val="22"/>
-        </w:rPr>
-        <w:tab/>
-      </w:r>
-      <w:r>
-        <w:rPr>
-          <w:rFonts w:hint="eastAsia"/>
-          <w:noProof/>
-        </w:rPr>
-        <w:t>通信接口</w:t>
-      </w:r>
-      <w:r>
-        <w:rPr>
-          <w:noProof/>
-        </w:rPr>
-        <w:tab/>
-      </w:r>
-      <w:r>
-        <w:rPr>
-          <w:noProof/>
-        </w:rPr>
-        <w:fldChar w:fldCharType="begin"/>
-      </w:r>
-      <w:r>
-        <w:rPr>
-          <w:noProof/>
-        </w:rPr>
-        <w:instrText xml:space="preserve"> PAGEREF _Toc436746815 \h </w:instrText>
-      </w:r>
-      <w:r>
-        <w:rPr>
-          <w:noProof/>
-        </w:rPr>
-      </w:r>
-      <w:r>
-        <w:rPr>
-          <w:noProof/>
-        </w:rPr>
-        <w:fldChar w:fldCharType="separate"/>
-      </w:r>
-      <w:r>
-        <w:rPr>
-          <w:noProof/>
-        </w:rPr>
-        <w:t>24</w:t>
-      </w:r>
-      <w:r>
-        <w:rPr>
-          <w:noProof/>
-        </w:rPr>
-        <w:fldChar w:fldCharType="end"/>
-      </w:r>
-    </w:p>
-    <w:p>
-      <w:pPr>
-        <w:pStyle w:val="20"/>
-        <w:tabs>
-          <w:tab w:val="left" w:pos="1200"/>
-        </w:tabs>
-        <w:rPr>
-          <w:rFonts w:asciiTheme="minorHAnsi" w:eastAsiaTheme="minorEastAsia" w:hAnsiTheme="minorHAnsi" w:cstheme="minorBidi"/>
-          <w:noProof/>
-          <w:kern w:val="2"/>
-          <w:sz w:val="21"/>
-          <w:szCs w:val="22"/>
-        </w:rPr>
-      </w:pPr>
-      <w:r>
-        <w:rPr>
-          <w:noProof/>
-        </w:rPr>
-        <w:t>3.10</w:t>
-      </w:r>
-      <w:r>
-        <w:rPr>
-          <w:rFonts w:asciiTheme="minorHAnsi" w:eastAsiaTheme="minorEastAsia" w:hAnsiTheme="minorHAnsi" w:cstheme="minorBidi"/>
-          <w:noProof/>
-          <w:kern w:val="2"/>
-          <w:sz w:val="21"/>
-          <w:szCs w:val="22"/>
-        </w:rPr>
-        <w:tab/>
-      </w:r>
-      <w:r>
-        <w:rPr>
-          <w:rFonts w:hint="eastAsia"/>
-          <w:noProof/>
-        </w:rPr>
-        <w:t>许可需求</w:t>
-      </w:r>
-      <w:r>
-        <w:rPr>
-          <w:noProof/>
-        </w:rPr>
-        <w:tab/>
-      </w:r>
-      <w:r>
-        <w:rPr>
-          <w:noProof/>
-        </w:rPr>
-        <w:fldChar w:fldCharType="begin"/>
-      </w:r>
-      <w:r>
-        <w:rPr>
-          <w:noProof/>
-        </w:rPr>
-        <w:instrText xml:space="preserve"> PAGEREF _Toc436746816 \h </w:instrText>
-      </w:r>
-      <w:r>
-        <w:rPr>
-          <w:noProof/>
-        </w:rPr>
-      </w:r>
-      <w:r>
-        <w:rPr>
-          <w:noProof/>
-        </w:rPr>
-        <w:fldChar w:fldCharType="separate"/>
-      </w:r>
-      <w:r>
-        <w:rPr>
-          <w:noProof/>
-        </w:rPr>
-        <w:t>24</w:t>
-      </w:r>
-      <w:r>
-        <w:rPr>
-          <w:noProof/>
-        </w:rPr>
-        <w:fldChar w:fldCharType="end"/>
-      </w:r>
-    </w:p>
-    <w:p>
-      <w:pPr>
-        <w:pStyle w:val="20"/>
-        <w:tabs>
-          <w:tab w:val="left" w:pos="1200"/>
-        </w:tabs>
-        <w:rPr>
-          <w:rFonts w:asciiTheme="minorHAnsi" w:eastAsiaTheme="minorEastAsia" w:hAnsiTheme="minorHAnsi" w:cstheme="minorBidi"/>
-          <w:noProof/>
-          <w:kern w:val="2"/>
-          <w:sz w:val="21"/>
-          <w:szCs w:val="22"/>
-        </w:rPr>
-      </w:pPr>
-      <w:r>
-        <w:rPr>
-          <w:noProof/>
-        </w:rPr>
-        <w:t>3.11</w:t>
-      </w:r>
-      <w:r>
-        <w:rPr>
-          <w:rFonts w:asciiTheme="minorHAnsi" w:eastAsiaTheme="minorEastAsia" w:hAnsiTheme="minorHAnsi" w:cstheme="minorBidi"/>
-          <w:noProof/>
-          <w:kern w:val="2"/>
-          <w:sz w:val="21"/>
-          <w:szCs w:val="22"/>
-        </w:rPr>
-        <w:tab/>
-      </w:r>
-      <w:r>
-        <w:rPr>
-          <w:rFonts w:hint="eastAsia"/>
-          <w:noProof/>
-        </w:rPr>
-        <w:t>法律、版权及其他声明</w:t>
-      </w:r>
-      <w:r>
-        <w:rPr>
-          <w:noProof/>
-        </w:rPr>
-        <w:tab/>
-      </w:r>
-      <w:r>
-        <w:rPr>
-          <w:noProof/>
-        </w:rPr>
-        <w:fldChar w:fldCharType="begin"/>
-      </w:r>
-      <w:r>
-        <w:rPr>
-          <w:noProof/>
-        </w:rPr>
-        <w:instrText xml:space="preserve"> PAGEREF _Toc436746817 \h </w:instrText>
-      </w:r>
-      <w:r>
-        <w:rPr>
-          <w:noProof/>
-        </w:rPr>
-      </w:r>
-      <w:r>
-        <w:rPr>
-          <w:noProof/>
-        </w:rPr>
-        <w:fldChar w:fldCharType="separate"/>
-      </w:r>
-      <w:r>
-        <w:rPr>
-          <w:noProof/>
-        </w:rPr>
-        <w:t>24</w:t>
-      </w:r>
-      <w:r>
-        <w:rPr>
-          <w:noProof/>
-        </w:rPr>
-        <w:fldChar w:fldCharType="end"/>
-      </w:r>
-    </w:p>
-    <w:p>
-      <w:pPr>
-        <w:pStyle w:val="20"/>
-        <w:tabs>
-          <w:tab w:val="left" w:pos="1200"/>
-        </w:tabs>
-        <w:rPr>
-          <w:rFonts w:asciiTheme="minorHAnsi" w:eastAsiaTheme="minorEastAsia" w:hAnsiTheme="minorHAnsi" w:cstheme="minorBidi"/>
-          <w:noProof/>
-          <w:kern w:val="2"/>
-          <w:sz w:val="21"/>
-          <w:szCs w:val="22"/>
-        </w:rPr>
-      </w:pPr>
-      <w:r>
-        <w:rPr>
-          <w:noProof/>
-        </w:rPr>
-        <w:t>3.12</w:t>
-      </w:r>
-      <w:r>
-        <w:rPr>
-          <w:rFonts w:asciiTheme="minorHAnsi" w:eastAsiaTheme="minorEastAsia" w:hAnsiTheme="minorHAnsi" w:cstheme="minorBidi"/>
-          <w:noProof/>
-          <w:kern w:val="2"/>
-          <w:sz w:val="21"/>
-          <w:szCs w:val="22"/>
-        </w:rPr>
-        <w:tab/>
-      </w:r>
-      <w:r>
-        <w:rPr>
-          <w:rFonts w:hint="eastAsia"/>
-          <w:noProof/>
-        </w:rPr>
-        <w:t>适用的标准</w:t>
-      </w:r>
-      <w:r>
-        <w:rPr>
-          <w:noProof/>
-        </w:rPr>
-        <w:tab/>
-      </w:r>
-      <w:r>
-        <w:rPr>
-          <w:noProof/>
-        </w:rPr>
-        <w:fldChar w:fldCharType="begin"/>
-      </w:r>
-      <w:r>
-        <w:rPr>
-          <w:noProof/>
-        </w:rPr>
-        <w:instrText xml:space="preserve"> PAGEREF _Toc436746818 \h </w:instrText>
-      </w:r>
-      <w:r>
-        <w:rPr>
-          <w:noProof/>
-        </w:rPr>
-      </w:r>
-      <w:r>
-        <w:rPr>
-          <w:noProof/>
-        </w:rPr>
-        <w:fldChar w:fldCharType="separate"/>
-      </w:r>
-      <w:r>
-        <w:rPr>
-          <w:noProof/>
-        </w:rPr>
-        <w:t>24</w:t>
-      </w:r>
-      <w:r>
-        <w:rPr>
-          <w:noProof/>
-        </w:rPr>
-        <w:fldChar w:fldCharType="end"/>
-      </w:r>
-    </w:p>
-    <w:p>
-      <w:pPr>
-        <w:pStyle w:val="10"/>
-        <w:tabs>
-          <w:tab w:val="left" w:pos="432"/>
-        </w:tabs>
-        <w:rPr>
-          <w:rFonts w:asciiTheme="minorHAnsi" w:eastAsiaTheme="minorEastAsia" w:hAnsiTheme="minorHAnsi" w:cstheme="minorBidi"/>
-          <w:noProof/>
-          <w:kern w:val="2"/>
-          <w:sz w:val="21"/>
-          <w:szCs w:val="22"/>
-        </w:rPr>
-      </w:pPr>
-      <w:r>
-        <w:rPr>
-          <w:noProof/>
+      <w:r>
+        <w:br w:type="page"/>
+      </w:r>
+      <w:r>
+        <w:rPr>
+          <w:rFonts w:ascii="Arial" w:hAnsi="Arial" w:hint="eastAsia"/>
         </w:rPr>
         <w:lastRenderedPageBreak/>
-        <w:t>4.</w:t>
-      </w:r>
-      <w:r>
-        <w:rPr>
-          <w:rFonts w:asciiTheme="minorHAnsi" w:eastAsiaTheme="minorEastAsia" w:hAnsiTheme="minorHAnsi" w:cstheme="minorBidi"/>
-          <w:noProof/>
-          <w:kern w:val="2"/>
-          <w:sz w:val="21"/>
-          <w:szCs w:val="22"/>
-        </w:rPr>
-        <w:tab/>
-      </w:r>
-      <w:r>
-        <w:rPr>
-          <w:rFonts w:hint="eastAsia"/>
-          <w:noProof/>
-        </w:rPr>
-        <w:t>支持信息</w:t>
-      </w:r>
-      <w:r>
-        <w:rPr>
-          <w:noProof/>
-        </w:rPr>
-        <w:tab/>
-      </w:r>
-      <w:r>
-        <w:rPr>
-          <w:noProof/>
-        </w:rPr>
-        <w:fldChar w:fldCharType="begin"/>
-      </w:r>
-      <w:r>
-        <w:rPr>
-          <w:noProof/>
-        </w:rPr>
-        <w:instrText xml:space="preserve"> PAGEREF _Toc436746819 \h </w:instrText>
-      </w:r>
-      <w:r>
-        <w:rPr>
-          <w:noProof/>
-        </w:rPr>
-      </w:r>
-      <w:r>
-        <w:rPr>
-          <w:noProof/>
-        </w:rPr>
-        <w:fldChar w:fldCharType="separate"/>
-      </w:r>
-      <w:r>
-        <w:rPr>
-          <w:noProof/>
-        </w:rPr>
-        <w:t>24</w:t>
-      </w:r>
-      <w:r>
-        <w:rPr>
-          <w:noProof/>
-        </w:rPr>
-        <w:fldChar w:fldCharType="end"/>
-      </w:r>
-    </w:p>
-    <w:p>
-      <w:pPr>
-        <w:pStyle w:val="a4"/>
+        <w:t>软件</w:t>
+      </w:r>
+      <w:r>
         <w:rPr>
           <w:rFonts w:ascii="Arial" w:hAnsi="Arial"/>
         </w:rPr>
-      </w:pPr>
-      <w:r>
-        <w:rPr>
-          <w:rFonts w:ascii="Times New Roman"/>
-        </w:rPr>
-        <w:fldChar w:fldCharType="end"/>
-      </w:r>
-      <w:r>
-        <w:br w:type="page"/>
-      </w:r>
-      <w:r>
-        <w:rPr>
-          <w:rFonts w:ascii="Arial" w:hAnsi="Arial"/>
-        </w:rPr>
-        <w:lastRenderedPageBreak/>
-        <w:fldChar w:fldCharType="begin"/>
-      </w:r>
-      <w:r>
-        <w:rPr>
-          <w:rFonts w:ascii="Arial" w:hAnsi="Arial"/>
-        </w:rPr>
-        <w:instrText xml:space="preserve"> TITLE  \* MERGEFORMAT </w:instrText>
-      </w:r>
-      <w:r>
-        <w:rPr>
-          <w:rFonts w:ascii="Arial" w:hAnsi="Arial"/>
-        </w:rPr>
-        <w:fldChar w:fldCharType="separate"/>
-      </w:r>
-      <w:r>
-        <w:rPr>
-          <w:rFonts w:ascii="Arial" w:hAnsi="Arial" w:hint="eastAsia"/>
-        </w:rPr>
-        <w:t>软件需求规约</w:t>
-      </w:r>
-      <w:r>
-        <w:rPr>
-          <w:rFonts w:ascii="Arial" w:hAnsi="Arial"/>
-        </w:rPr>
-        <w:fldChar w:fldCharType="end"/>
+        <w:t>概要设计说明书</w:t>
       </w:r>
       <w:r>
         <w:rPr>
@@ -4104,7 +3022,7 @@
         </w:numPr>
         <w:ind w:left="720" w:hanging="720"/>
       </w:pPr>
-      <w:bookmarkStart w:id="0" w:name="_Toc436746777"/>
+      <w:bookmarkStart w:id="0" w:name="_Toc439597699"/>
       <w:r>
         <w:rPr>
           <w:rFonts w:hint="eastAsia"/>
@@ -4121,7 +3039,7 @@
           <w:numId w:val="1"/>
         </w:numPr>
       </w:pPr>
-      <w:bookmarkStart w:id="1" w:name="_Toc436746778"/>
+      <w:bookmarkStart w:id="1" w:name="_Toc439597700"/>
       <w:r>
         <w:rPr>
           <w:rFonts w:hint="eastAsia"/>
@@ -4186,7 +3104,7 @@
       <w:pPr>
         <w:pStyle w:val="2"/>
       </w:pPr>
-      <w:bookmarkStart w:id="2" w:name="_Toc436746779"/>
+      <w:bookmarkStart w:id="2" w:name="_Toc439597701"/>
       <w:r>
         <w:rPr>
           <w:rFonts w:hint="eastAsia"/>
@@ -4246,7 +3164,7 @@
       <w:pPr>
         <w:pStyle w:val="2"/>
       </w:pPr>
-      <w:bookmarkStart w:id="3" w:name="_Toc436746780"/>
+      <w:bookmarkStart w:id="3" w:name="_Toc439597702"/>
       <w:r>
         <w:rPr>
           <w:rFonts w:hint="eastAsia"/>
@@ -4395,7 +3313,7 @@
       <w:pPr>
         <w:pStyle w:val="2"/>
       </w:pPr>
-      <w:bookmarkStart w:id="4" w:name="_Toc436746781"/>
+      <w:bookmarkStart w:id="4" w:name="_Toc439597703"/>
       <w:r>
         <w:rPr>
           <w:rFonts w:hint="eastAsia"/>
@@ -4510,6 +3428,7 @@
         </w:numPr>
         <w:ind w:left="720" w:hanging="720"/>
       </w:pPr>
+      <w:bookmarkStart w:id="5" w:name="_Toc439597704"/>
       <w:r>
         <w:rPr>
           <w:rFonts w:hint="eastAsia"/>
@@ -4519,17 +3438,20 @@
       <w:r>
         <w:t>描述</w:t>
       </w:r>
+      <w:bookmarkEnd w:id="5"/>
     </w:p>
     <w:p>
       <w:pPr>
         <w:pStyle w:val="2"/>
       </w:pPr>
+      <w:bookmarkStart w:id="6" w:name="_Toc439597705"/>
       <w:r>
         <w:rPr>
           <w:rFonts w:hint="eastAsia"/>
         </w:rPr>
         <w:t>运行环境</w:t>
       </w:r>
+      <w:bookmarkEnd w:id="6"/>
     </w:p>
     <w:tbl>
       <w:tblPr>
@@ -4931,6 +3853,7 @@
       <w:pPr>
         <w:pStyle w:val="2"/>
       </w:pPr>
+      <w:bookmarkStart w:id="7" w:name="_Toc439597706"/>
       <w:r>
         <w:rPr>
           <w:rFonts w:hint="eastAsia"/>
@@ -4940,6 +3863,7 @@
       <w:r>
         <w:t>和实现上的约束</w:t>
       </w:r>
+      <w:bookmarkEnd w:id="7"/>
     </w:p>
     <w:tbl>
       <w:tblPr>
@@ -5365,6 +4289,7 @@
       <w:pPr>
         <w:pStyle w:val="2"/>
       </w:pPr>
+      <w:bookmarkStart w:id="8" w:name="_Toc439597707"/>
       <w:r>
         <w:rPr>
           <w:rFonts w:hint="eastAsia"/>
@@ -5375,6 +4300,7 @@
       <w:r>
         <w:t>依赖</w:t>
       </w:r>
+      <w:bookmarkEnd w:id="8"/>
     </w:p>
     <w:p>
       <w:pPr>
@@ -6056,6 +4982,7 @@
       <w:pPr>
         <w:pStyle w:val="2"/>
       </w:pPr>
+      <w:bookmarkStart w:id="9" w:name="_Toc439597708"/>
       <w:r>
         <w:rPr>
           <w:rFonts w:hint="eastAsia"/>
@@ -6065,8 +4992,12 @@
       <w:r>
         <w:t>概述</w:t>
       </w:r>
+      <w:bookmarkEnd w:id="9"/>
     </w:p>
     <w:p>
+      <w:pPr>
+        <w:ind w:firstLineChars="200" w:firstLine="400"/>
+      </w:pPr>
       <w:r>
         <w:rPr>
           <w:rFonts w:hint="eastAsia"/>
@@ -8187,7 +7118,7 @@
         </w:numPr>
         <w:ind w:left="720" w:hanging="720"/>
       </w:pPr>
-      <w:bookmarkStart w:id="5" w:name="_Toc436746788"/>
+      <w:bookmarkStart w:id="10" w:name="_Toc439597709"/>
       <w:r>
         <w:rPr>
           <w:rFonts w:hint="eastAsia"/>
@@ -8197,17 +7128,20 @@
       <w:r>
         <w:t>设计</w:t>
       </w:r>
+      <w:bookmarkEnd w:id="10"/>
     </w:p>
     <w:p>
       <w:pPr>
         <w:pStyle w:val="2"/>
       </w:pPr>
+      <w:bookmarkStart w:id="11" w:name="_Toc439597710"/>
       <w:r>
         <w:rPr>
           <w:rFonts w:hint="eastAsia"/>
         </w:rPr>
         <w:t>处理流程</w:t>
       </w:r>
+      <w:bookmarkEnd w:id="11"/>
     </w:p>
     <w:p>
       <w:r>
@@ -8224,6 +7158,7 @@
       <w:pPr>
         <w:pStyle w:val="3"/>
       </w:pPr>
+      <w:bookmarkStart w:id="12" w:name="_Toc439597711"/>
       <w:r>
         <w:rPr>
           <w:rFonts w:hint="eastAsia"/>
@@ -8233,6 +7168,7 @@
       <w:r>
         <w:t>登录模块</w:t>
       </w:r>
+      <w:bookmarkEnd w:id="12"/>
     </w:p>
     <w:p>
       <w:r>
@@ -8256,10 +7192,10 @@
             <v:path o:extrusionok="f" gradientshapeok="t" o:connecttype="rect"/>
             <o:lock v:ext="edit" aspectratio="t"/>
           </v:shapetype>
-          <v:shape id="_x0000_i1025" type="#_x0000_t75" style="width:278.25pt;height:481.5pt" o:ole="">
+          <v:shape id="_x0000_i1025" type="#_x0000_t75" style="width:234.75pt;height:405.75pt" o:ole="">
             <v:imagedata r:id="rId9" o:title=""/>
           </v:shape>
-          <o:OLEObject Type="Embed" ProgID="Visio.Drawing.15" ShapeID="_x0000_i1025" DrawAspect="Content" ObjectID="_1512908957" r:id="rId10"/>
+          <o:OLEObject Type="Embed" ProgID="Visio.Drawing.15" ShapeID="_x0000_i1025" DrawAspect="Content" ObjectID="_1513340042" r:id="rId10"/>
         </w:object>
       </w:r>
     </w:p>
@@ -8268,6 +7204,7 @@
       <w:pPr>
         <w:pStyle w:val="3"/>
       </w:pPr>
+      <w:bookmarkStart w:id="13" w:name="_Toc439597712"/>
       <w:r>
         <w:rPr>
           <w:rFonts w:hint="eastAsia"/>
@@ -8278,14 +7215,15 @@
       <w:r>
         <w:t>信息备案模块</w:t>
       </w:r>
+      <w:bookmarkEnd w:id="13"/>
     </w:p>
     <w:p>
       <w:r>
         <w:object w:dxaOrig="10666" w:dyaOrig="20820">
-          <v:shape id="_x0000_i1026" type="#_x0000_t75" style="width:331.5pt;height:647.25pt" o:ole="">
+          <v:shape id="_x0000_i1026" type="#_x0000_t75" style="width:295.5pt;height:576.75pt" o:ole="">
             <v:imagedata r:id="rId11" o:title=""/>
           </v:shape>
-          <o:OLEObject Type="Embed" ProgID="Visio.Drawing.15" ShapeID="_x0000_i1026" DrawAspect="Content" ObjectID="_1512908958" r:id="rId12"/>
+          <o:OLEObject Type="Embed" ProgID="Visio.Drawing.15" ShapeID="_x0000_i1026" DrawAspect="Content" ObjectID="_1513340043" r:id="rId12"/>
         </w:object>
       </w:r>
     </w:p>
@@ -8294,15 +7232,25 @@
       <w:pPr>
         <w:pStyle w:val="3"/>
       </w:pPr>
+      <w:bookmarkStart w:id="14" w:name="_Toc439597713"/>
       <w:r>
         <w:rPr>
           <w:rFonts w:hint="eastAsia"/>
         </w:rPr>
+        <w:lastRenderedPageBreak/>
         <w:t>报表数据</w:t>
       </w:r>
       <w:r>
         <w:t>上报模块</w:t>
       </w:r>
+      <w:bookmarkEnd w:id="14"/>
+    </w:p>
+    <w:p>
+      <w:pPr>
+        <w:rPr>
+          <w:rFonts w:hint="eastAsia"/>
+        </w:rPr>
+      </w:pPr>
     </w:p>
     <w:p/>
     <w:p/>
@@ -8342,23 +7290,17 @@
     <w:p/>
     <w:p/>
     <w:p/>
-    <w:p/>
-    <w:p/>
-    <w:p/>
-    <w:p/>
-    <w:p/>
     <w:p>
       <w:r>
         <w:rPr>
           <w:noProof/>
         </w:rPr>
-        <w:lastRenderedPageBreak/>
         <w:object w:dxaOrig="1440" w:dyaOrig="1440">
-          <v:shape id="_x0000_s1033" type="#_x0000_t75" style="position:absolute;margin-left:0;margin-top:.2pt;width:325.25pt;height:9in;z-index:251659264;mso-position-horizontal:left;mso-position-horizontal-relative:text;mso-position-vertical-relative:text">
+          <v:shape id="_x0000_s1033" type="#_x0000_t75" style="position:absolute;margin-left:0;margin-top:-479.45pt;width:258.2pt;height:514.4pt;z-index:251659264;mso-position-horizontal:left;mso-position-horizontal-relative:text;mso-position-vertical-relative:text">
             <v:imagedata r:id="rId13" o:title=""/>
             <w10:wrap type="square" side="right"/>
           </v:shape>
-          <o:OLEObject Type="Embed" ProgID="Visio.Drawing.15" ShapeID="_x0000_s1033" DrawAspect="Content" ObjectID="_1512908963" r:id="rId14"/>
+          <o:OLEObject Type="Embed" ProgID="Visio.Drawing.15" ShapeID="_x0000_s1033" DrawAspect="Content" ObjectID="_1513340048" r:id="rId14"/>
         </w:object>
       </w:r>
       <w:r>
@@ -8368,20 +7310,20 @@
     <w:p>
       <w:r>
         <w:object w:dxaOrig="8115" w:dyaOrig="9915">
-          <v:shape id="_x0000_i1027" type="#_x0000_t75" style="width:406.5pt;height:495.75pt" o:ole="">
+          <v:shape id="_x0000_i1027" type="#_x0000_t75" style="width:403.5pt;height:490.5pt" o:ole="">
             <v:imagedata r:id="rId15" o:title=""/>
           </v:shape>
-          <o:OLEObject Type="Embed" ProgID="Visio.Drawing.15" ShapeID="_x0000_i1027" DrawAspect="Content" ObjectID="_1512908959" r:id="rId16"/>
+          <o:OLEObject Type="Embed" ProgID="Visio.Drawing.15" ShapeID="_x0000_i1027" DrawAspect="Content" ObjectID="_1513340044" r:id="rId16"/>
         </w:object>
       </w:r>
     </w:p>
     <w:p>
       <w:r>
         <w:object w:dxaOrig="5566" w:dyaOrig="9915">
-          <v:shape id="_x0000_i1028" type="#_x0000_t75" style="width:278.25pt;height:495.75pt" o:ole="">
+          <v:shape id="_x0000_i1028" type="#_x0000_t75" style="width:336pt;height:597.75pt" o:ole="">
             <v:imagedata r:id="rId17" o:title=""/>
           </v:shape>
-          <o:OLEObject Type="Embed" ProgID="Visio.Drawing.15" ShapeID="_x0000_i1028" DrawAspect="Content" ObjectID="_1512908960" r:id="rId18"/>
+          <o:OLEObject Type="Embed" ProgID="Visio.Drawing.15" ShapeID="_x0000_i1028" DrawAspect="Content" ObjectID="_1513340045" r:id="rId18"/>
         </w:object>
       </w:r>
     </w:p>
@@ -8389,6 +7331,7 @@
       <w:pPr>
         <w:pStyle w:val="3"/>
       </w:pPr>
+      <w:bookmarkStart w:id="15" w:name="_Toc439597714"/>
       <w:r>
         <w:rPr>
           <w:rFonts w:hint="eastAsia"/>
@@ -8399,14 +7342,15 @@
       <w:r>
         <w:t>管理模块</w:t>
       </w:r>
+      <w:bookmarkEnd w:id="15"/>
     </w:p>
     <w:p>
       <w:r>
         <w:object w:dxaOrig="5566" w:dyaOrig="9915">
-          <v:shape id="_x0000_i1029" type="#_x0000_t75" style="width:278.25pt;height:495.75pt" o:ole="">
+          <v:shape id="_x0000_i1029" type="#_x0000_t75" style="width:258pt;height:459pt" o:ole="">
             <v:imagedata r:id="rId19" o:title=""/>
           </v:shape>
-          <o:OLEObject Type="Embed" ProgID="Visio.Drawing.15" ShapeID="_x0000_i1029" DrawAspect="Content" ObjectID="_1512908961" r:id="rId20"/>
+          <o:OLEObject Type="Embed" ProgID="Visio.Drawing.15" ShapeID="_x0000_i1029" DrawAspect="Content" ObjectID="_1513340046" r:id="rId20"/>
         </w:object>
       </w:r>
     </w:p>
@@ -8419,6 +7363,7 @@
         </w:numPr>
         <w:ind w:left="720" w:hanging="720"/>
       </w:pPr>
+      <w:bookmarkStart w:id="16" w:name="_Toc439597715"/>
       <w:r>
         <w:rPr>
           <w:rFonts w:hint="eastAsia"/>
@@ -8428,6 +7373,7 @@
       <w:r>
         <w:t>的技术架构说明</w:t>
       </w:r>
+      <w:bookmarkEnd w:id="16"/>
     </w:p>
     <w:p>
       <w:pPr>
@@ -9478,13 +8424,13 @@
           </mc:Choice>
           <mc:Fallback>
             <w:pict>
-              <v:group id="画布 1" o:spid="_x0000_s1026" editas="canvas" style="width:6in;height:292.5pt;mso-position-horizontal-relative:char;mso-position-vertical-relative:line" coordsize="54864,37147" o:gfxdata="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">
-                <v:shape id="_x0000_s1027" type="#_x0000_t75" style="position:absolute;width:54864;height:37147;visibility:visible;mso-wrap-style:square">
+              <v:group id="画布 1" o:spid="_x0000_s1027" editas="canvas" style="width:6in;height:292.5pt;mso-position-horizontal-relative:char;mso-position-vertical-relative:line" coordsize="54864,37147" o:gfxdata="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">
+                <v:shape id="_x0000_s1028" type="#_x0000_t75" style="position:absolute;width:54864;height:37147;visibility:visible;mso-wrap-style:square">
                   <v:fill o:detectmouseclick="t"/>
                   <v:path o:connecttype="none"/>
                 </v:shape>
-                <v:rect id="矩形 25" o:spid="_x0000_s1028" style="position:absolute;left:4503;top:5595;width:39579;height:31253;visibility:visible;mso-wrap-style:square;v-text-anchor:middle" o:gfxdata="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" fillcolor="white [3201]" strokecolor="#5b9bd5 [3204]" strokeweight="1pt"/>
-                <v:rect id="矩形 2" o:spid="_x0000_s1029" style="position:absolute;left:5334;top:6572;width:29527;height:4858;visibility:visible;mso-wrap-style:square;v-text-anchor:middle" o:gfxdata="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" fillcolor="#5b9bd5 [3204]" strokecolor="#1f4d78 [1604]" strokeweight="1pt">
+                <v:rect id="矩形 25" o:spid="_x0000_s1029" style="position:absolute;left:4503;top:5595;width:39579;height:31253;visibility:visible;mso-wrap-style:square;v-text-anchor:middle" o:gfxdata="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" fillcolor="white [3201]" strokecolor="#5b9bd5 [3204]" strokeweight="1pt"/>
+                <v:rect id="矩形 2" o:spid="_x0000_s1030" style="position:absolute;left:5334;top:6572;width:29527;height:4858;visibility:visible;mso-wrap-style:square;v-text-anchor:middle" o:gfxdata="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" fillcolor="#5b9bd5 [3204]" strokecolor="#1f4d78 [1604]" strokeweight="1pt">
                   <v:textbox>
                     <w:txbxContent>
                       <w:p>
@@ -9513,7 +8459,7 @@
                     </w:txbxContent>
                   </v:textbox>
                 </v:rect>
-                <v:rect id="矩形 3" o:spid="_x0000_s1030" style="position:absolute;left:5334;top:12658;width:29527;height:4858;visibility:visible;mso-wrap-style:square;v-text-anchor:middle" o:gfxdata="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" fillcolor="#5b9bd5 [3204]" strokecolor="#1f4d78 [1604]" strokeweight="1pt">
+                <v:rect id="矩形 3" o:spid="_x0000_s1031" style="position:absolute;left:5334;top:12658;width:29527;height:4858;visibility:visible;mso-wrap-style:square;v-text-anchor:middle" o:gfxdata="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" fillcolor="#5b9bd5 [3204]" strokecolor="#1f4d78 [1604]" strokeweight="1pt">
                   <v:textbox>
                     <w:txbxContent>
                       <w:p>
@@ -9542,7 +8488,7 @@
                     </w:txbxContent>
                   </v:textbox>
                 </v:rect>
-                <v:rect id="矩形 4" o:spid="_x0000_s1031" style="position:absolute;left:5334;top:18564;width:29527;height:4857;visibility:visible;mso-wrap-style:square;v-text-anchor:middle" o:gfxdata="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" fillcolor="#5b9bd5 [3204]" strokecolor="#1f4d78 [1604]" strokeweight="1pt">
+                <v:rect id="矩形 4" o:spid="_x0000_s1032" style="position:absolute;left:5334;top:18564;width:29527;height:4857;visibility:visible;mso-wrap-style:square;v-text-anchor:middle" o:gfxdata="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" fillcolor="#5b9bd5 [3204]" strokecolor="#1f4d78 [1604]" strokeweight="1pt">
                   <v:textbox>
                     <w:txbxContent>
                       <w:p>
@@ -9562,7 +8508,7 @@
                     </w:txbxContent>
                   </v:textbox>
                 </v:rect>
-                <v:rect id="矩形 5" o:spid="_x0000_s1032" style="position:absolute;left:36385;top:6267;width:5906;height:23060;visibility:visible;mso-wrap-style:square;v-text-anchor:middle" o:gfxdata="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" fillcolor="#5b9bd5 [3204]" strokecolor="#1f4d78 [1604]" strokeweight="1pt">
+                <v:rect id="矩形 5" o:spid="_x0000_s1033" style="position:absolute;left:36385;top:6267;width:5906;height:23060;visibility:visible;mso-wrap-style:square;v-text-anchor:middle" o:gfxdata="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" fillcolor="#5b9bd5 [3204]" strokecolor="#1f4d78 [1604]" strokeweight="1pt">
                   <v:textbox>
                     <w:txbxContent>
                       <w:p>
@@ -9582,7 +8528,7 @@
                     </w:txbxContent>
                   </v:textbox>
                 </v:rect>
-                <v:rect id="矩形 6" o:spid="_x0000_s1033" style="position:absolute;left:5334;top:24469;width:29527;height:4858;visibility:visible;mso-wrap-style:square;v-text-anchor:middle" o:gfxdata="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" fillcolor="#5b9bd5 [3204]" strokecolor="#1f4d78 [1604]" strokeweight="1pt">
+                <v:rect id="矩形 6" o:spid="_x0000_s1034" style="position:absolute;left:5334;top:24469;width:29527;height:4858;visibility:visible;mso-wrap-style:square;v-text-anchor:middle" o:gfxdata="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" fillcolor="#5b9bd5 [3204]" strokecolor="#1f4d78 [1604]" strokeweight="1pt">
                   <v:textbox>
                     <w:txbxContent>
                       <w:p>
@@ -9623,7 +8569,7 @@
                   </v:handles>
                   <o:complex v:ext="view"/>
                 </v:shapetype>
-                <v:shape id="圆柱形 7" o:spid="_x0000_s1034" type="#_x0000_t22" style="position:absolute;left:13525;top:32004;width:13716;height:4095;visibility:visible;mso-wrap-style:square;v-text-anchor:middle" o:gfxdata="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" fillcolor="#5b9bd5 [3204]" strokecolor="#1f4d78 [1604]" strokeweight="1pt">
+                <v:shape id="圆柱形 7" o:spid="_x0000_s1035" type="#_x0000_t22" style="position:absolute;left:13525;top:32004;width:13716;height:4095;visibility:visible;mso-wrap-style:square;v-text-anchor:middle" o:gfxdata="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" fillcolor="#5b9bd5 [3204]" strokecolor="#1f4d78 [1604]" strokeweight="1pt">
                   <v:stroke joinstyle="miter"/>
                   <v:textbox>
                     <w:txbxContent>
@@ -9645,55 +8591,55 @@
                   <v:path arrowok="t" fillok="f" o:connecttype="none"/>
                   <o:lock v:ext="edit" shapetype="t"/>
                 </v:shapetype>
-                <v:shape id="直接箭头连接符 8" o:spid="_x0000_s1035" type="#_x0000_t32" style="position:absolute;left:18115;top:23421;width:0;height:1250;visibility:visible;mso-wrap-style:square" o:connectortype="straight" o:gfxdata="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" strokecolor="#5b9bd5 [3204]" strokeweight=".5pt">
+                <v:shape id="直接箭头连接符 8" o:spid="_x0000_s1036" type="#_x0000_t32" style="position:absolute;left:18115;top:23421;width:0;height:1250;visibility:visible;mso-wrap-style:square" o:connectortype="straight" o:gfxdata="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" strokecolor="#5b9bd5 [3204]" strokeweight=".5pt">
                   <v:stroke endarrow="block" joinstyle="miter"/>
                 </v:shape>
-                <v:shape id="直接箭头连接符 9" o:spid="_x0000_s1036" type="#_x0000_t32" style="position:absolute;left:18201;top:17516;width:0;height:1203;visibility:visible;mso-wrap-style:square" o:connectortype="straight" o:gfxdata="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" strokecolor="#5b9bd5 [3204]" strokeweight=".5pt">
+                <v:shape id="直接箭头连接符 9" o:spid="_x0000_s1037" type="#_x0000_t32" style="position:absolute;left:18201;top:17516;width:0;height:1203;visibility:visible;mso-wrap-style:square" o:connectortype="straight" o:gfxdata="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" strokecolor="#5b9bd5 [3204]" strokeweight=".5pt">
                   <v:stroke endarrow="block" joinstyle="miter"/>
                 </v:shape>
-                <v:shape id="直接箭头连接符 10" o:spid="_x0000_s1037" type="#_x0000_t32" style="position:absolute;left:18374;top:11430;width:0;height:1228;visibility:visible;mso-wrap-style:square" o:connectortype="straight" o:gfxdata="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" strokecolor="#5b9bd5 [3204]" strokeweight=".5pt">
+                <v:shape id="直接箭头连接符 10" o:spid="_x0000_s1038" type="#_x0000_t32" style="position:absolute;left:18374;top:11430;width:0;height:1228;visibility:visible;mso-wrap-style:square" o:connectortype="straight" o:gfxdata="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" strokecolor="#5b9bd5 [3204]" strokeweight=".5pt">
                   <v:stroke endarrow="block" joinstyle="miter"/>
                 </v:shape>
-                <v:shape id="直接箭头连接符 11" o:spid="_x0000_s1038" type="#_x0000_t32" style="position:absolute;left:20099;top:29416;width:0;height:2501;visibility:visible;mso-wrap-style:square" o:connectortype="straight" o:gfxdata="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" strokecolor="#5b9bd5 [3204]" strokeweight=".5pt">
+                <v:shape id="直接箭头连接符 11" o:spid="_x0000_s1039" type="#_x0000_t32" style="position:absolute;left:20099;top:29416;width:0;height:2501;visibility:visible;mso-wrap-style:square" o:connectortype="straight" o:gfxdata="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" strokecolor="#5b9bd5 [3204]" strokeweight=".5pt">
                   <v:stroke endarrow="block" joinstyle="miter"/>
                 </v:shape>
-                <v:shape id="直接箭头连接符 12" o:spid="_x0000_s1039" type="#_x0000_t32" style="position:absolute;left:21738;top:29157;width:0;height:2847;flip:y;visibility:visible;mso-wrap-style:square" o:connectortype="straight" o:gfxdata="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" strokecolor="#5b9bd5 [3204]" strokeweight=".5pt">
+                <v:shape id="直接箭头连接符 12" o:spid="_x0000_s1040" type="#_x0000_t32" style="position:absolute;left:21738;top:29157;width:0;height:2847;flip:y;visibility:visible;mso-wrap-style:square" o:connectortype="straight" o:gfxdata="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" strokecolor="#5b9bd5 [3204]" strokeweight=".5pt">
                   <v:stroke endarrow="block" joinstyle="miter"/>
                 </v:shape>
-                <v:shape id="直接箭头连接符 13" o:spid="_x0000_s1040" type="#_x0000_t32" style="position:absolute;left:22687;top:23291;width:0;height:1178;flip:y;visibility:visible;mso-wrap-style:square" o:connectortype="straight" o:gfxdata="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" strokecolor="#5b9bd5 [3204]" strokeweight=".5pt">
+                <v:shape id="直接箭头连接符 13" o:spid="_x0000_s1041" type="#_x0000_t32" style="position:absolute;left:22687;top:23291;width:0;height:1178;flip:y;visibility:visible;mso-wrap-style:square" o:connectortype="straight" o:gfxdata="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" strokecolor="#5b9bd5 [3204]" strokeweight=".5pt">
                   <v:stroke endarrow="block" joinstyle="miter"/>
                 </v:shape>
-                <v:shape id="直接箭头连接符 14" o:spid="_x0000_s1041" type="#_x0000_t32" style="position:absolute;left:22773;top:17516;width:0;height:1048;flip:y;visibility:visible;mso-wrap-style:square" o:connectortype="straight" o:gfxdata="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" strokecolor="#5b9bd5 [3204]" strokeweight=".5pt">
+                <v:shape id="直接箭头连接符 14" o:spid="_x0000_s1042" type="#_x0000_t32" style="position:absolute;left:22773;top:17516;width:0;height:1048;flip:y;visibility:visible;mso-wrap-style:square" o:connectortype="straight" o:gfxdata="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" strokecolor="#5b9bd5 [3204]" strokeweight=".5pt">
                   <v:stroke endarrow="block" joinstyle="miter"/>
                 </v:shape>
-                <v:shape id="直接箭头连接符 15" o:spid="_x0000_s1042" type="#_x0000_t32" style="position:absolute;left:22860;top:11559;width:0;height:1208;flip:y;visibility:visible;mso-wrap-style:square" o:connectortype="straight" o:gfxdata="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" strokecolor="#5b9bd5 [3204]" strokeweight=".5pt">
+                <v:shape id="直接箭头连接符 15" o:spid="_x0000_s1043" type="#_x0000_t32" style="position:absolute;left:22860;top:11559;width:0;height:1208;flip:y;visibility:visible;mso-wrap-style:square" o:connectortype="straight" o:gfxdata="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" strokecolor="#5b9bd5 [3204]" strokeweight=".5pt">
                   <v:stroke endarrow="block" joinstyle="miter"/>
                 </v:shape>
-                <v:shape id="直接箭头连接符 16" o:spid="_x0000_s1043" type="#_x0000_t32" style="position:absolute;left:34861;top:8281;width:1801;height:0;visibility:visible;mso-wrap-style:square" o:connectortype="straight" o:gfxdata="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" strokecolor="#5b9bd5 [3204]" strokeweight=".5pt">
+                <v:shape id="直接箭头连接符 16" o:spid="_x0000_s1044" type="#_x0000_t32" style="position:absolute;left:34861;top:8281;width:1801;height:0;visibility:visible;mso-wrap-style:square" o:connectortype="straight" o:gfxdata="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" strokecolor="#5b9bd5 [3204]" strokeweight=".5pt">
                   <v:stroke endarrow="block" joinstyle="miter"/>
                 </v:shape>
-                <v:shape id="直接箭头连接符 17" o:spid="_x0000_s1044" type="#_x0000_t32" style="position:absolute;left:34861;top:15009;width:1801;height:78;flip:y;visibility:visible;mso-wrap-style:square" o:connectortype="straight" o:gfxdata="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" strokecolor="#5b9bd5 [3204]" strokeweight=".5pt">
+                <v:shape id="直接箭头连接符 17" o:spid="_x0000_s1045" type="#_x0000_t32" style="position:absolute;left:34861;top:15009;width:1801;height:78;flip:y;visibility:visible;mso-wrap-style:square" o:connectortype="straight" o:gfxdata="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" strokecolor="#5b9bd5 [3204]" strokeweight=".5pt">
                   <v:stroke endarrow="block" joinstyle="miter"/>
                 </v:shape>
-                <v:shape id="直接箭头连接符 18" o:spid="_x0000_s1045" type="#_x0000_t32" style="position:absolute;left:34861;top:20992;width:1524;height:56;visibility:visible;mso-wrap-style:square" o:connectortype="straight" o:gfxdata="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" strokecolor="#5b9bd5 [3204]" strokeweight=".5pt">
+                <v:shape id="直接箭头连接符 18" o:spid="_x0000_s1046" type="#_x0000_t32" style="position:absolute;left:34861;top:20992;width:1524;height:56;visibility:visible;mso-wrap-style:square" o:connectortype="straight" o:gfxdata="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" strokecolor="#5b9bd5 [3204]" strokeweight=".5pt">
                   <v:stroke endarrow="block" joinstyle="miter"/>
                 </v:shape>
-                <v:shape id="直接箭头连接符 19" o:spid="_x0000_s1046" type="#_x0000_t32" style="position:absolute;left:36661;top:10080;width:1797;height:0;visibility:visible;mso-wrap-style:square" o:connectortype="straight" o:gfxdata="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" strokecolor="#5b9bd5 [3204]" strokeweight=".5pt">
+                <v:shape id="直接箭头连接符 19" o:spid="_x0000_s1047" type="#_x0000_t32" style="position:absolute;left:36661;top:10080;width:1797;height:0;visibility:visible;mso-wrap-style:square" o:connectortype="straight" o:gfxdata="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" strokecolor="#5b9bd5 [3204]" strokeweight=".5pt">
                   <v:stroke endarrow="block" joinstyle="miter"/>
                 </v:shape>
-                <v:shape id="直接箭头连接符 20" o:spid="_x0000_s1047" type="#_x0000_t32" style="position:absolute;left:34861;top:26914;width:1800;height:0;visibility:visible;mso-wrap-style:square" o:connectortype="straight" o:gfxdata="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" strokecolor="#5b9bd5 [3204]" strokeweight=".5pt">
+                <v:shape id="直接箭头连接符 20" o:spid="_x0000_s1048" type="#_x0000_t32" style="position:absolute;left:34861;top:26914;width:1800;height:0;visibility:visible;mso-wrap-style:square" o:connectortype="straight" o:gfxdata="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" strokecolor="#5b9bd5 [3204]" strokeweight=".5pt">
                   <v:stroke endarrow="block" joinstyle="miter"/>
                 </v:shape>
-                <v:shape id="直接箭头连接符 21" o:spid="_x0000_s1048" type="#_x0000_t32" style="position:absolute;left:35023;top:9747;width:1466;height:0;flip:x;visibility:visible;mso-wrap-style:square" o:connectortype="straight" o:gfxdata="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" strokecolor="#5b9bd5 [3204]" strokeweight=".5pt">
+                <v:shape id="直接箭头连接符 21" o:spid="_x0000_s1049" type="#_x0000_t32" style="position:absolute;left:35023;top:9747;width:1466;height:0;flip:x;visibility:visible;mso-wrap-style:square" o:connectortype="straight" o:gfxdata="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" strokecolor="#5b9bd5 [3204]" strokeweight=".5pt">
                   <v:stroke endarrow="block" joinstyle="miter"/>
                 </v:shape>
-                <v:shape id="直接箭头连接符 22" o:spid="_x0000_s1049" type="#_x0000_t32" style="position:absolute;left:35023;top:16131;width:1362;height:0;flip:x;visibility:visible;mso-wrap-style:square" o:connectortype="straight" o:gfxdata="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" strokecolor="#5b9bd5 [3204]" strokeweight=".5pt">
+                <v:shape id="直接箭头连接符 22" o:spid="_x0000_s1050" type="#_x0000_t32" style="position:absolute;left:35023;top:16131;width:1362;height:0;flip:x;visibility:visible;mso-wrap-style:square" o:connectortype="straight" o:gfxdata="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" strokecolor="#5b9bd5 [3204]" strokeweight=".5pt">
                   <v:stroke endarrow="block" joinstyle="miter"/>
                 </v:shape>
-                <v:shape id="直接箭头连接符 23" o:spid="_x0000_s1050" type="#_x0000_t32" style="position:absolute;left:34764;top:21911;width:1621;height:0;flip:x;visibility:visible;mso-wrap-style:square" o:connectortype="straight" o:gfxdata="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" strokecolor="#5b9bd5 [3204]" strokeweight=".5pt">
+                <v:shape id="直接箭头连接符 23" o:spid="_x0000_s1051" type="#_x0000_t32" style="position:absolute;left:34764;top:21911;width:1621;height:0;flip:x;visibility:visible;mso-wrap-style:square" o:connectortype="straight" o:gfxdata="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" strokecolor="#5b9bd5 [3204]" strokeweight=".5pt">
                   <v:stroke endarrow="block" joinstyle="miter"/>
                 </v:shape>
-                <v:shape id="直接箭头连接符 24" o:spid="_x0000_s1051" type="#_x0000_t32" style="position:absolute;left:35023;top:27949;width:1362;height:0;flip:x;visibility:visible;mso-wrap-style:square" o:connectortype="straight" o:gfxdata="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" strokecolor="#5b9bd5 [3204]" strokeweight=".5pt">
+                <v:shape id="直接箭头连接符 24" o:spid="_x0000_s1052" type="#_x0000_t32" style="position:absolute;left:35023;top:27949;width:1362;height:0;flip:x;visibility:visible;mso-wrap-style:square" o:connectortype="straight" o:gfxdata="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" strokecolor="#5b9bd5 [3204]" strokeweight=".5pt">
                   <v:stroke endarrow="block" joinstyle="miter"/>
                 </v:shape>
                 <w10:anchorlock/>
@@ -9703,12 +8649,12 @@
         </mc:AlternateContent>
       </w:r>
     </w:p>
-    <w:bookmarkEnd w:id="5"/>
     <w:p>
       <w:pPr>
         <w:pStyle w:val="1"/>
         <w:ind w:left="360" w:hanging="360"/>
       </w:pPr>
+      <w:bookmarkStart w:id="17" w:name="_Toc439597716"/>
       <w:r>
         <w:rPr>
           <w:rFonts w:hint="eastAsia"/>
@@ -9718,6 +8664,7 @@
       <w:r>
         <w:t>静态架构说明</w:t>
       </w:r>
+      <w:bookmarkEnd w:id="17"/>
     </w:p>
     <w:p>
       <w:pPr>
@@ -9726,12 +8673,14 @@
           <w:color w:val="FF0000"/>
         </w:rPr>
       </w:pPr>
+      <w:bookmarkStart w:id="18" w:name="_Toc439597717"/>
       <w:r>
         <w:rPr>
           <w:rFonts w:hint="eastAsia"/>
         </w:rPr>
         <w:t>类列表</w:t>
       </w:r>
+      <w:bookmarkEnd w:id="18"/>
     </w:p>
     <w:p>
       <w:r>
@@ -11634,7 +10583,83 @@
         </w:tc>
       </w:tr>
     </w:tbl>
-    <w:p/>
+    <w:p>
+      <w:pPr>
+        <w:rPr>
+          <w:rFonts w:hint="eastAsia"/>
+        </w:rPr>
+      </w:pPr>
+      <w:bookmarkStart w:id="19" w:name="_GoBack"/>
+      <w:r>
+        <w:rPr>
+          <w:rFonts w:hint="eastAsia"/>
+        </w:rPr>
+        <w:t>注</w:t>
+      </w:r>
+      <w:r>
+        <w:t>：servlet</w:t>
+      </w:r>
+      <w:r>
+        <w:rPr>
+          <w:rFonts w:hint="eastAsia"/>
+        </w:rPr>
+        <w:t>层</w:t>
+      </w:r>
+      <w:r>
+        <w:t>中所有类的所有函数的参数均为</w:t>
+      </w:r>
+      <w:r>
+        <w:rPr>
+          <w:rFonts w:hint="eastAsia"/>
+        </w:rPr>
+        <w:t>(</w:t>
+      </w:r>
+      <w:proofErr w:type="spellStart"/>
+      <w:r>
+        <w:t>HttpServletReque</w:t>
+      </w:r>
+      <w:r>
+        <w:t>st</w:t>
+      </w:r>
+      <w:proofErr w:type="spellEnd"/>
+      <w:r>
+        <w:t xml:space="preserve"> </w:t>
+      </w:r>
+      <w:proofErr w:type="spellStart"/>
+      <w:r>
+        <w:t>request</w:t>
+      </w:r>
+      <w:r>
+        <w:rPr>
+          <w:rFonts w:hint="eastAsia"/>
+        </w:rPr>
+        <w:t>,</w:t>
+      </w:r>
+      <w:r>
+        <w:t>HttpServletResponse</w:t>
+      </w:r>
+      <w:proofErr w:type="spellEnd"/>
+      <w:r>
+        <w:t xml:space="preserve"> </w:t>
+      </w:r>
+      <w:r>
+        <w:t>response</w:t>
+      </w:r>
+      <w:r>
+        <w:rPr>
+          <w:rFonts w:hint="eastAsia"/>
+        </w:rPr>
+        <w:t>）</w:t>
+      </w:r>
+    </w:p>
+    <w:bookmarkEnd w:id="19"/>
+    <w:p>
+      <w:pPr>
+        <w:rPr>
+          <w:rFonts w:hint="eastAsia"/>
+        </w:rPr>
+      </w:pPr>
+    </w:p>
     <w:tbl>
       <w:tblPr>
         <w:tblStyle w:val="af4"/>
@@ -13841,6 +12866,7 @@
                 <w:color w:val="000000"/>
                 <w:sz w:val="18"/>
               </w:rPr>
+              <w:lastRenderedPageBreak/>
               <w:t>+</w:t>
             </w:r>
             <w:proofErr w:type="spellStart"/>
@@ -13880,7 +12906,6 @@
                 <w:color w:val="000000"/>
                 <w:sz w:val="18"/>
               </w:rPr>
-              <w:lastRenderedPageBreak/>
               <w:t>+</w:t>
             </w:r>
             <w:proofErr w:type="spellStart"/>
@@ -16085,6 +15110,7 @@
                 <w:color w:val="000000"/>
                 <w:sz w:val="18"/>
               </w:rPr>
+              <w:lastRenderedPageBreak/>
               <w:t>begintime,String</w:t>
             </w:r>
             <w:proofErr w:type="spellEnd"/>
@@ -16134,7 +15160,6 @@
                 <w:sz w:val="18"/>
                 <w:lang w:val="zh-CN"/>
               </w:rPr>
-              <w:lastRenderedPageBreak/>
               <w:t>-checkRight(String username):int;</w:t>
             </w:r>
             <w:r>
@@ -20990,6 +20015,7 @@
                 <w:color w:val="000000"/>
                 <w:sz w:val="18"/>
               </w:rPr>
+              <w:lastRenderedPageBreak/>
               <w:t>-</w:t>
             </w:r>
             <w:proofErr w:type="spellStart"/>
@@ -21059,16 +20085,7 @@
                 <w:color w:val="000000"/>
                 <w:sz w:val="18"/>
               </w:rPr>
-              <w:t>表示</w:t>
-            </w:r>
-            <w:r>
-              <w:rPr>
-                <w:rFonts w:hint="eastAsia"/>
-                <w:color w:val="000000"/>
-                <w:sz w:val="18"/>
-              </w:rPr>
-              <w:lastRenderedPageBreak/>
-              <w:t>监测点用户）</w:t>
+              <w:t>表示监测点用户）</w:t>
             </w:r>
           </w:p>
           <w:p>
@@ -23085,6 +22102,7 @@
       <w:pPr>
         <w:pStyle w:val="2"/>
       </w:pPr>
+      <w:bookmarkStart w:id="20" w:name="_Toc439597718"/>
       <w:r>
         <w:rPr>
           <w:rFonts w:hint="eastAsia"/>
@@ -23092,6 +22110,7 @@
         <w:lastRenderedPageBreak/>
         <w:t>类图</w:t>
       </w:r>
+      <w:bookmarkEnd w:id="20"/>
     </w:p>
     <w:p>
       <w:r>
@@ -23099,7 +22118,7 @@
           <v:shape id="_x0000_i1030" type="#_x0000_t75" style="width:468pt;height:195.75pt" o:ole="">
             <v:imagedata r:id="rId21" o:title=""/>
           </v:shape>
-          <o:OLEObject Type="Embed" ProgID="Visio.Drawing.15" ShapeID="_x0000_i1030" DrawAspect="Content" ObjectID="_1512908962" r:id="rId22"/>
+          <o:OLEObject Type="Embed" ProgID="Visio.Drawing.15" ShapeID="_x0000_i1030" DrawAspect="Content" ObjectID="_1513340047" r:id="rId22"/>
         </w:object>
       </w:r>
     </w:p>
@@ -23112,6 +22131,7 @@
         </w:numPr>
         <w:ind w:hanging="11"/>
       </w:pPr>
+      <w:bookmarkStart w:id="21" w:name="_Toc439597719"/>
       <w:r>
         <w:rPr>
           <w:rFonts w:hint="eastAsia"/>
@@ -23121,11 +22141,13 @@
       <w:r>
         <w:t>设计</w:t>
       </w:r>
+      <w:bookmarkEnd w:id="21"/>
     </w:p>
     <w:p>
       <w:pPr>
         <w:pStyle w:val="2"/>
       </w:pPr>
+      <w:bookmarkStart w:id="22" w:name="_Toc439597720"/>
       <w:r>
         <w:rPr>
           <w:rFonts w:hint="eastAsia"/>
@@ -23135,6 +22157,7 @@
       <w:r>
         <w:t>接口</w:t>
       </w:r>
+      <w:bookmarkEnd w:id="22"/>
     </w:p>
     <w:p>
       <w:pPr>
@@ -23170,6 +22193,7 @@
       <w:pPr>
         <w:pStyle w:val="2"/>
       </w:pPr>
+      <w:bookmarkStart w:id="23" w:name="_Toc439597721"/>
       <w:r>
         <w:rPr>
           <w:rFonts w:hint="eastAsia"/>
@@ -23179,6 +22203,7 @@
       <w:r>
         <w:t>接口</w:t>
       </w:r>
+      <w:bookmarkEnd w:id="23"/>
     </w:p>
     <w:p>
       <w:pPr>
@@ -23298,6 +22323,7 @@
       <w:pPr>
         <w:pStyle w:val="1"/>
       </w:pPr>
+      <w:bookmarkStart w:id="24" w:name="_Toc439597722"/>
       <w:r>
         <w:rPr>
           <w:rFonts w:hint="eastAsia"/>
@@ -23307,6 +22333,7 @@
       <w:r>
         <w:t>处理设计</w:t>
       </w:r>
+      <w:bookmarkEnd w:id="24"/>
     </w:p>
     <w:p>
       <w:pPr>
@@ -23379,6 +22406,7 @@
       <w:pPr>
         <w:pStyle w:val="1"/>
       </w:pPr>
+      <w:bookmarkStart w:id="25" w:name="_Toc439597723"/>
       <w:r>
         <w:rPr>
           <w:rFonts w:hint="eastAsia"/>
@@ -23388,6 +22416,7 @@
       <w:r>
         <w:t>保密设计</w:t>
       </w:r>
+      <w:bookmarkEnd w:id="25"/>
     </w:p>
     <w:p>
       <w:pPr>
@@ -23431,8 +22460,6 @@
         </w:rPr>
         <w:t>在系统中不同用户只能操作角色允许的功能，只能访问控制角色允许的数据，从而控制合法用户的操作权限，避免系统在权限控制方面的漏洞导致越权操作，产生安全问题。</w:t>
       </w:r>
-      <w:bookmarkStart w:id="6" w:name="_GoBack"/>
-      <w:bookmarkEnd w:id="6"/>
     </w:p>
     <w:p>
       <w:pPr>
@@ -23644,7 +22671,7 @@
               <w:rFonts w:ascii="Times New Roman"/>
               <w:noProof/>
             </w:rPr>
-            <w:t>21</w:t>
+            <w:t>18</w:t>
           </w:r>
           <w:r>
             <w:rPr>
@@ -24003,7 +23030,7 @@
   <w:abstractNum w:abstractNumId="0" w15:restartNumberingAfterBreak="0">
     <w:nsid w:val="FFFFFFFB"/>
     <w:multiLevelType w:val="multilevel"/>
-    <w:tmpl w:val="6C18501E"/>
+    <w:tmpl w:val="40AA0484"/>
     <w:lvl w:ilvl="0">
       <w:start w:val="1"/>
       <w:numFmt w:val="decimal"/>
@@ -24034,6 +23061,7 @@
         <w:imprint w:val="0"/>
         <w:noProof w:val="0"/>
         <w:vanish w:val="0"/>
+        <w:color w:val="auto"/>
         <w:spacing w:val="0"/>
         <w:position w:val="0"/>
         <w:u w:val="none"/>
@@ -28216,7 +27244,6 @@
   <w:style w:type="character" w:default="1" w:styleId="a0">
     <w:name w:val="Default Paragraph Font"/>
     <w:uiPriority w:val="1"/>
-    <w:semiHidden/>
     <w:unhideWhenUsed/>
   </w:style>
   <w:style w:type="table" w:default="1" w:styleId="a1">
@@ -29069,7 +28096,7 @@
 </file>
 
 <file path=customXml/itemProps1.xml><?xml version="1.0" encoding="utf-8"?>
-<ds:datastoreItem xmlns:ds="http://schemas.openxmlformats.org/officeDocument/2006/customXml" ds:itemID="{99C2D794-AA86-4FCD-81A1-2ACF865B5688}">
+<ds:datastoreItem xmlns:ds="http://schemas.openxmlformats.org/officeDocument/2006/customXml" ds:itemID="{FA3AA7B7-2390-4438-8BB6-12D966C6894A}">
   <ds:schemaRefs>
     <ds:schemaRef ds:uri="http://schemas.openxmlformats.org/officeDocument/2006/bibliography"/>
   </ds:schemaRefs>
